--- a/products/facilities/regional-offices/research/2022-8-veteran-facing/session-notes/P1.docx
+++ b/products/facilities/regional-offices/research/2022-8-veteran-facing/session-notes/P1.docx
@@ -240,7 +240,22 @@
           <w:rFonts w:ascii="Segoe UI" w:hAnsi="Segoe UI" w:cs="Segoe UI"/>
           <w:color w:val="24292F"/>
         </w:rPr>
-        <w:t xml:space="preserve"> I went there for job placement and signing up for educational benefits for my son. </w:t>
+        <w:t xml:space="preserve"> </w:t>
+      </w:r>
+      <w:r>
+        <w:rPr>
+          <w:rFonts w:ascii="Segoe UI" w:hAnsi="Segoe UI" w:cs="Segoe UI"/>
+          <w:color w:val="24292F"/>
+          <w:highlight w:val="yellow"/>
+        </w:rPr>
+        <w:t>I went there for job placement and signing up for educational benefits for my son.</w:t>
+      </w:r>
+      <w:r>
+        <w:rPr>
+          <w:rFonts w:ascii="Segoe UI" w:hAnsi="Segoe UI" w:cs="Segoe UI"/>
+          <w:color w:val="24292F"/>
+        </w:rPr>
+        <w:t xml:space="preserve"> </w:t>
       </w:r>
     </w:p>
     <w:p>
@@ -378,7 +393,22 @@
           <w:rFonts w:ascii="Segoe UI" w:hAnsi="Segoe UI" w:cs="Segoe UI"/>
           <w:color w:val="24292F"/>
         </w:rPr>
-        <w:t xml:space="preserve"> I looked around at other VA sites, but it seems better for me to do it in person. For my son it was turning in different paperwork. </w:t>
+        <w:t xml:space="preserve"> </w:t>
+      </w:r>
+      <w:r>
+        <w:rPr>
+          <w:rFonts w:ascii="Segoe UI" w:hAnsi="Segoe UI" w:cs="Segoe UI"/>
+          <w:color w:val="24292F"/>
+          <w:highlight w:val="yellow"/>
+        </w:rPr>
+        <w:t>I looked around at other VA sites, but it seems better for me to do it in person. For my son it was turning in different paperwork.</w:t>
+      </w:r>
+      <w:r>
+        <w:rPr>
+          <w:rFonts w:ascii="Segoe UI" w:hAnsi="Segoe UI" w:cs="Segoe UI"/>
+          <w:color w:val="24292F"/>
+        </w:rPr>
+        <w:t xml:space="preserve"> </w:t>
       </w:r>
     </w:p>
     <w:p>
@@ -468,7 +498,15 @@
           <w:rFonts w:ascii="Segoe UI" w:hAnsi="Segoe UI" w:cs="Segoe UI"/>
           <w:color w:val="24292F"/>
         </w:rPr>
-        <w:t xml:space="preserve"> It is the same one I went to for my initial VA claim when I go out of the military.</w:t>
+        <w:t xml:space="preserve"> </w:t>
+      </w:r>
+      <w:r>
+        <w:rPr>
+          <w:rFonts w:ascii="Segoe UI" w:hAnsi="Segoe UI" w:cs="Segoe UI"/>
+          <w:color w:val="24292F"/>
+          <w:highlight w:val="yellow"/>
+        </w:rPr>
+        <w:t>It is the same one I went to for my initial VA claim when I go out of the military.</w:t>
       </w:r>
     </w:p>
     <w:p>
@@ -519,7 +557,7 @@
           <w:rFonts w:ascii="Segoe UI" w:hAnsi="Segoe UI" w:cs="Segoe UI"/>
           <w:color w:val="24292F"/>
         </w:rPr>
-        <w:t xml:space="preserve"> There is one that is closer to my house, but I prefer to go to the one I went to initially because I have always had success there. </w:t>
+        <w:t xml:space="preserve"> </w:t>
       </w:r>
     </w:p>
     <w:p>
@@ -529,18 +567,26 @@
           <w:numId w:val="4"/>
         </w:numPr>
         <w:shd w:val="clear" w:color="auto" w:fill="FFFFFF"/>
-        <w:spacing w:before="100" w:beforeAutospacing="1" w:after="100" w:afterAutospacing="1" w:line="240" w:lineRule="auto"/>
-        <w:rPr>
-          <w:rFonts w:ascii="Segoe UI" w:hAnsi="Segoe UI" w:cs="Segoe UI"/>
-          <w:color w:val="24292F"/>
-        </w:rPr>
-      </w:pPr>
-      <w:r>
-        <w:rPr>
-          <w:rFonts w:ascii="Segoe UI" w:hAnsi="Segoe UI" w:cs="Segoe UI"/>
-          <w:color w:val="24292F"/>
-        </w:rPr>
-        <w:t>If so, what factors led you to pick one over another?</w:t>
+        <w:spacing w:before="60" w:after="100" w:afterAutospacing="1" w:line="240" w:lineRule="auto"/>
+        <w:rPr>
+          <w:rFonts w:ascii="Segoe UI" w:hAnsi="Segoe UI" w:cs="Segoe UI"/>
+          <w:color w:val="24292F"/>
+        </w:rPr>
+      </w:pPr>
+      <w:r>
+        <w:rPr>
+          <w:rFonts w:ascii="Segoe UI" w:hAnsi="Segoe UI" w:cs="Segoe UI"/>
+          <w:color w:val="24292F"/>
+          <w:highlight w:val="yellow"/>
+        </w:rPr>
+        <w:t>There is one that is closer to my house, but I prefer to go to the one I went to initially because I have always had success there.</w:t>
+      </w:r>
+      <w:r>
+        <w:rPr>
+          <w:rFonts w:ascii="Segoe UI" w:hAnsi="Segoe UI" w:cs="Segoe UI"/>
+          <w:color w:val="24292F"/>
+        </w:rPr>
+        <w:t xml:space="preserve"> </w:t>
       </w:r>
     </w:p>
     <w:p>
@@ -568,7 +614,7 @@
           <w:rFonts w:ascii="Segoe UI" w:hAnsi="Segoe UI" w:cs="Segoe UI"/>
           <w:color w:val="24292F"/>
         </w:rPr>
-        <w:t xml:space="preserve"> I just make sure I have all the paperwork, that it is filled out correctly, and that I have all my stuff. I research it online. I fill them out online and print them off at home. </w:t>
+        <w:t xml:space="preserve"> </w:t>
       </w:r>
     </w:p>
     <w:p>
@@ -578,46 +624,54 @@
           <w:numId w:val="4"/>
         </w:numPr>
         <w:shd w:val="clear" w:color="auto" w:fill="FFFFFF"/>
-        <w:spacing w:before="100" w:beforeAutospacing="1" w:after="100" w:afterAutospacing="1" w:line="240" w:lineRule="auto"/>
-        <w:rPr>
-          <w:rFonts w:ascii="Segoe UI" w:hAnsi="Segoe UI" w:cs="Segoe UI"/>
-          <w:color w:val="24292F"/>
-        </w:rPr>
-      </w:pPr>
-      <w:r>
-        <w:rPr>
-          <w:rFonts w:ascii="Segoe UI" w:hAnsi="Segoe UI" w:cs="Segoe UI"/>
-          <w:color w:val="24292F"/>
-        </w:rPr>
-        <w:t>Did you talk to any VA employees?</w:t>
-      </w:r>
-      <w:r>
-        <w:rPr>
-          <w:rFonts w:ascii="Segoe UI" w:hAnsi="Segoe UI" w:cs="Segoe UI"/>
-          <w:color w:val="24292F"/>
-        </w:rPr>
-        <w:t xml:space="preserve"> No.</w:t>
-      </w:r>
-    </w:p>
-    <w:p>
-      <w:pPr>
-        <w:numPr>
-          <w:ilvl w:val="2"/>
+        <w:spacing w:before="60" w:after="100" w:afterAutospacing="1" w:line="240" w:lineRule="auto"/>
+        <w:rPr>
+          <w:rFonts w:ascii="Segoe UI" w:hAnsi="Segoe UI" w:cs="Segoe UI"/>
+          <w:color w:val="24292F"/>
+        </w:rPr>
+      </w:pPr>
+      <w:r>
+        <w:rPr>
+          <w:rFonts w:ascii="Segoe UI" w:hAnsi="Segoe UI" w:cs="Segoe UI"/>
+          <w:color w:val="24292F"/>
+          <w:highlight w:val="yellow"/>
+        </w:rPr>
+        <w:t>I just make sure I have all the paperwork, that it is filled out correctly, and that I have all my stuff. I research it online. I fill them out online and print them off at home.</w:t>
+      </w:r>
+      <w:r>
+        <w:rPr>
+          <w:rFonts w:ascii="Segoe UI" w:hAnsi="Segoe UI" w:cs="Segoe UI"/>
+          <w:color w:val="24292F"/>
+        </w:rPr>
+        <w:t xml:space="preserve"> </w:t>
+      </w:r>
+    </w:p>
+    <w:p>
+      <w:pPr>
+        <w:numPr>
+          <w:ilvl w:val="0"/>
           <w:numId w:val="4"/>
         </w:numPr>
         <w:shd w:val="clear" w:color="auto" w:fill="FFFFFF"/>
-        <w:spacing w:before="100" w:beforeAutospacing="1" w:after="100" w:afterAutospacing="1" w:line="240" w:lineRule="auto"/>
-        <w:rPr>
-          <w:rFonts w:ascii="Segoe UI" w:hAnsi="Segoe UI" w:cs="Segoe UI"/>
-          <w:color w:val="24292F"/>
-        </w:rPr>
-      </w:pPr>
-      <w:r>
-        <w:rPr>
-          <w:rFonts w:ascii="Segoe UI" w:hAnsi="Segoe UI" w:cs="Segoe UI"/>
-          <w:color w:val="24292F"/>
-        </w:rPr>
-        <w:t>Did you speak to anyone who works at this location?</w:t>
+        <w:spacing w:before="60" w:after="100" w:afterAutospacing="1" w:line="240" w:lineRule="auto"/>
+        <w:rPr>
+          <w:rFonts w:ascii="Segoe UI" w:hAnsi="Segoe UI" w:cs="Segoe UI"/>
+          <w:color w:val="24292F"/>
+        </w:rPr>
+      </w:pPr>
+      <w:r>
+        <w:rPr>
+          <w:rFonts w:ascii="Segoe UI" w:hAnsi="Segoe UI" w:cs="Segoe UI"/>
+          <w:color w:val="24292F"/>
+        </w:rPr>
+        <w:t>What information did you gather from these sources?</w:t>
+      </w:r>
+      <w:r>
+        <w:rPr>
+          <w:rFonts w:ascii="Segoe UI" w:hAnsi="Segoe UI" w:cs="Segoe UI"/>
+          <w:color w:val="24292F"/>
+        </w:rPr>
+        <w:t xml:space="preserve"> </w:t>
       </w:r>
     </w:p>
     <w:p>
@@ -631,14 +685,16 @@
         <w:rPr>
           <w:rFonts w:ascii="Segoe UI" w:hAnsi="Segoe UI" w:cs="Segoe UI"/>
           <w:color w:val="24292F"/>
-        </w:rPr>
-      </w:pPr>
-      <w:r>
-        <w:rPr>
-          <w:rFonts w:ascii="Segoe UI" w:hAnsi="Segoe UI" w:cs="Segoe UI"/>
-          <w:color w:val="24292F"/>
-        </w:rPr>
-        <w:t>Did you talk to other Veterans/beneficiaries?</w:t>
+          <w:highlight w:val="yellow"/>
+        </w:rPr>
+      </w:pPr>
+      <w:r>
+        <w:rPr>
+          <w:rFonts w:ascii="Segoe UI" w:hAnsi="Segoe UI" w:cs="Segoe UI"/>
+          <w:color w:val="24292F"/>
+          <w:highlight w:val="yellow"/>
+        </w:rPr>
+        <w:t xml:space="preserve">I would say the first time I did, but otherwise I knew what time and dates they were open. If I forget I will look it up online. When I went there, I asked them about the educational benefits, and they told me they only had that person there certain days of the week. </w:t>
       </w:r>
     </w:p>
     <w:p>
@@ -648,18 +704,18 @@
           <w:numId w:val="4"/>
         </w:numPr>
         <w:shd w:val="clear" w:color="auto" w:fill="FFFFFF"/>
-        <w:spacing w:before="60" w:after="100" w:afterAutospacing="1" w:line="240" w:lineRule="auto"/>
-        <w:rPr>
-          <w:rFonts w:ascii="Segoe UI" w:hAnsi="Segoe UI" w:cs="Segoe UI"/>
-          <w:color w:val="24292F"/>
-        </w:rPr>
-      </w:pPr>
-      <w:r>
-        <w:rPr>
-          <w:rFonts w:ascii="Segoe UI" w:hAnsi="Segoe UI" w:cs="Segoe UI"/>
-          <w:color w:val="24292F"/>
-        </w:rPr>
-        <w:t>Did you call a phone number?</w:t>
+        <w:spacing w:before="100" w:beforeAutospacing="1" w:after="100" w:afterAutospacing="1" w:line="240" w:lineRule="auto"/>
+        <w:rPr>
+          <w:rFonts w:ascii="Segoe UI" w:hAnsi="Segoe UI" w:cs="Segoe UI"/>
+          <w:color w:val="24292F"/>
+        </w:rPr>
+      </w:pPr>
+      <w:r>
+        <w:rPr>
+          <w:rFonts w:ascii="Segoe UI" w:hAnsi="Segoe UI" w:cs="Segoe UI"/>
+          <w:color w:val="24292F"/>
+        </w:rPr>
+        <w:t>Directions? Hours?</w:t>
       </w:r>
     </w:p>
     <w:p>
@@ -680,7 +736,7 @@
           <w:rFonts w:ascii="Segoe UI" w:hAnsi="Segoe UI" w:cs="Segoe UI"/>
           <w:color w:val="24292F"/>
         </w:rPr>
-        <w:t>Did you look at the website?</w:t>
+        <w:t>Details about benefit services/tasks?</w:t>
       </w:r>
     </w:p>
     <w:p>
@@ -701,14 +757,23 @@
           <w:rFonts w:ascii="Segoe UI" w:hAnsi="Segoe UI" w:cs="Segoe UI"/>
           <w:color w:val="24292F"/>
         </w:rPr>
-        <w:t>What information did you gather from these sources?</w:t>
-      </w:r>
-      <w:r>
-        <w:rPr>
-          <w:rFonts w:ascii="Segoe UI" w:hAnsi="Segoe UI" w:cs="Segoe UI"/>
-          <w:color w:val="24292F"/>
-        </w:rPr>
-        <w:t xml:space="preserve"> I would say the first time I did, but otherwise I knew what time and dates they were open. If I forget I will look it up online. When I went there, I asked them about the educational benefits, and they told me they only had that person there certain days of the week. </w:t>
+        <w:t>What tasks did you complete before your appointment</w:t>
+      </w:r>
+      <w:r>
+        <w:rPr>
+          <w:rFonts w:ascii="Segoe UI" w:hAnsi="Segoe UI" w:cs="Segoe UI"/>
+          <w:color w:val="24292F"/>
+          <w:highlight w:val="yellow"/>
+        </w:rPr>
+        <w:t>?</w:t>
+      </w:r>
+      <w:r>
+        <w:rPr>
+          <w:rFonts w:ascii="Segoe UI" w:hAnsi="Segoe UI" w:cs="Segoe UI"/>
+          <w:color w:val="24292F"/>
+          <w:highlight w:val="yellow"/>
+        </w:rPr>
+        <w:t xml:space="preserve"> I just showed up early.</w:t>
       </w:r>
     </w:p>
     <w:p>
@@ -729,7 +794,7 @@
           <w:rFonts w:ascii="Segoe UI" w:hAnsi="Segoe UI" w:cs="Segoe UI"/>
           <w:color w:val="24292F"/>
         </w:rPr>
-        <w:t>Directions? Hours?</w:t>
+        <w:t>Making an appointment?</w:t>
       </w:r>
     </w:p>
     <w:p>
@@ -750,7 +815,14 @@
           <w:rFonts w:ascii="Segoe UI" w:hAnsi="Segoe UI" w:cs="Segoe UI"/>
           <w:color w:val="24292F"/>
         </w:rPr>
-        <w:t>Details about benefit services/tasks?</w:t>
+        <w:t>Any paperwork forms?</w:t>
+      </w:r>
+      <w:r>
+        <w:rPr>
+          <w:rFonts w:ascii="Segoe UI" w:hAnsi="Segoe UI" w:cs="Segoe UI"/>
+          <w:color w:val="24292F"/>
+        </w:rPr>
+        <w:t xml:space="preserve"> I just showed up and met with someone and they looked up the resume building and job fairs for me.</w:t>
       </w:r>
     </w:p>
     <w:p>
@@ -771,14 +843,14 @@
           <w:rFonts w:ascii="Segoe UI" w:hAnsi="Segoe UI" w:cs="Segoe UI"/>
           <w:color w:val="24292F"/>
         </w:rPr>
-        <w:t>What tasks did you complete before your appointment?</w:t>
-      </w:r>
-      <w:r>
-        <w:rPr>
-          <w:rFonts w:ascii="Segoe UI" w:hAnsi="Segoe UI" w:cs="Segoe UI"/>
-          <w:color w:val="24292F"/>
-        </w:rPr>
-        <w:t xml:space="preserve"> I just showed up early.</w:t>
+        <w:t>Did you feel prepared for your visit?</w:t>
+      </w:r>
+      <w:r>
+        <w:rPr>
+          <w:rFonts w:ascii="Segoe UI" w:hAnsi="Segoe UI" w:cs="Segoe UI"/>
+          <w:color w:val="24292F"/>
+        </w:rPr>
+        <w:t xml:space="preserve"> Overall, I would say I was. I will still take a pen and paper with me in case I need to write something out. </w:t>
       </w:r>
     </w:p>
     <w:p>
@@ -799,13 +871,29 @@
           <w:rFonts w:ascii="Segoe UI" w:hAnsi="Segoe UI" w:cs="Segoe UI"/>
           <w:color w:val="24292F"/>
         </w:rPr>
-        <w:t>Making an appointment?</w:t>
-      </w:r>
-    </w:p>
-    <w:p>
-      <w:pPr>
-        <w:numPr>
-          <w:ilvl w:val="1"/>
+        <w:t xml:space="preserve">Were you </w:t>
+      </w:r>
+      <w:proofErr w:type="gramStart"/>
+      <w:r>
+        <w:rPr>
+          <w:rFonts w:ascii="Segoe UI" w:hAnsi="Segoe UI" w:cs="Segoe UI"/>
+          <w:color w:val="24292F"/>
+        </w:rPr>
+        <w:t>actually prepared</w:t>
+      </w:r>
+      <w:proofErr w:type="gramEnd"/>
+      <w:r>
+        <w:rPr>
+          <w:rFonts w:ascii="Segoe UI" w:hAnsi="Segoe UI" w:cs="Segoe UI"/>
+          <w:color w:val="24292F"/>
+        </w:rPr>
+        <w:t>, or was there a surprise when you got to the office?</w:t>
+      </w:r>
+    </w:p>
+    <w:p>
+      <w:pPr>
+        <w:numPr>
+          <w:ilvl w:val="0"/>
           <w:numId w:val="4"/>
         </w:numPr>
         <w:shd w:val="clear" w:color="auto" w:fill="FFFFFF"/>
@@ -820,83 +908,6 @@
           <w:rFonts w:ascii="Segoe UI" w:hAnsi="Segoe UI" w:cs="Segoe UI"/>
           <w:color w:val="24292F"/>
         </w:rPr>
-        <w:t>Any paperwork forms?</w:t>
-      </w:r>
-      <w:r>
-        <w:rPr>
-          <w:rFonts w:ascii="Segoe UI" w:hAnsi="Segoe UI" w:cs="Segoe UI"/>
-          <w:color w:val="24292F"/>
-        </w:rPr>
-        <w:t xml:space="preserve"> I just showed up and met with someone and they looked up the resume building and job fairs for me.</w:t>
-      </w:r>
-    </w:p>
-    <w:p>
-      <w:pPr>
-        <w:numPr>
-          <w:ilvl w:val="0"/>
-          <w:numId w:val="4"/>
-        </w:numPr>
-        <w:shd w:val="clear" w:color="auto" w:fill="FFFFFF"/>
-        <w:spacing w:before="60" w:after="100" w:afterAutospacing="1" w:line="240" w:lineRule="auto"/>
-        <w:rPr>
-          <w:rFonts w:ascii="Segoe UI" w:hAnsi="Segoe UI" w:cs="Segoe UI"/>
-          <w:color w:val="24292F"/>
-        </w:rPr>
-      </w:pPr>
-      <w:r>
-        <w:rPr>
-          <w:rFonts w:ascii="Segoe UI" w:hAnsi="Segoe UI" w:cs="Segoe UI"/>
-          <w:color w:val="24292F"/>
-        </w:rPr>
-        <w:t>Did you feel prepared for your visit?</w:t>
-      </w:r>
-      <w:r>
-        <w:rPr>
-          <w:rFonts w:ascii="Segoe UI" w:hAnsi="Segoe UI" w:cs="Segoe UI"/>
-          <w:color w:val="24292F"/>
-        </w:rPr>
-        <w:t xml:space="preserve"> Overall, I would say I was. I will still take a pen and paper with me in case I need to write something out. </w:t>
-      </w:r>
-    </w:p>
-    <w:p>
-      <w:pPr>
-        <w:numPr>
-          <w:ilvl w:val="1"/>
-          <w:numId w:val="4"/>
-        </w:numPr>
-        <w:shd w:val="clear" w:color="auto" w:fill="FFFFFF"/>
-        <w:spacing w:before="100" w:beforeAutospacing="1" w:after="100" w:afterAutospacing="1" w:line="240" w:lineRule="auto"/>
-        <w:rPr>
-          <w:rFonts w:ascii="Segoe UI" w:hAnsi="Segoe UI" w:cs="Segoe UI"/>
-          <w:color w:val="24292F"/>
-        </w:rPr>
-      </w:pPr>
-      <w:r>
-        <w:rPr>
-          <w:rFonts w:ascii="Segoe UI" w:hAnsi="Segoe UI" w:cs="Segoe UI"/>
-          <w:color w:val="24292F"/>
-        </w:rPr>
-        <w:t>Were you actually prepared, or was there a surprise when you got to the office?</w:t>
-      </w:r>
-    </w:p>
-    <w:p>
-      <w:pPr>
-        <w:numPr>
-          <w:ilvl w:val="0"/>
-          <w:numId w:val="4"/>
-        </w:numPr>
-        <w:shd w:val="clear" w:color="auto" w:fill="FFFFFF"/>
-        <w:spacing w:before="60" w:after="100" w:afterAutospacing="1" w:line="240" w:lineRule="auto"/>
-        <w:rPr>
-          <w:rFonts w:ascii="Segoe UI" w:hAnsi="Segoe UI" w:cs="Segoe UI"/>
-          <w:color w:val="24292F"/>
-        </w:rPr>
-      </w:pPr>
-      <w:r>
-        <w:rPr>
-          <w:rFonts w:ascii="Segoe UI" w:hAnsi="Segoe UI" w:cs="Segoe UI"/>
-          <w:color w:val="24292F"/>
-        </w:rPr>
         <w:t>Is there anything else you wish you had known before your visit?</w:t>
       </w:r>
       <w:r>
@@ -918,7 +929,23 @@
           <w:rFonts w:ascii="Segoe UI" w:hAnsi="Segoe UI" w:cs="Segoe UI"/>
           <w:color w:val="24292F"/>
         </w:rPr>
-        <w:t xml:space="preserve"> say it would nice to know that you needed a second form of identity or have them inputted in the system as my dependent. Otherwise, it wasn’t too bad.</w:t>
+        <w:t xml:space="preserve"> say it </w:t>
+      </w:r>
+      <w:proofErr w:type="gramStart"/>
+      <w:r>
+        <w:rPr>
+          <w:rFonts w:ascii="Segoe UI" w:hAnsi="Segoe UI" w:cs="Segoe UI"/>
+          <w:color w:val="24292F"/>
+        </w:rPr>
+        <w:t>would</w:t>
+      </w:r>
+      <w:proofErr w:type="gramEnd"/>
+      <w:r>
+        <w:rPr>
+          <w:rFonts w:ascii="Segoe UI" w:hAnsi="Segoe UI" w:cs="Segoe UI"/>
+          <w:color w:val="24292F"/>
+        </w:rPr>
+        <w:t xml:space="preserve"> nice to know that you needed a second form of identity or have them inputted in the system as my dependent. Otherwise, it wasn’t too bad.</w:t>
       </w:r>
     </w:p>
     <w:p>
@@ -1140,7 +1167,6 @@
           <w:rFonts w:ascii="Segoe UI" w:hAnsi="Segoe UI" w:cs="Segoe UI"/>
           <w:color w:val="24292F"/>
         </w:rPr>
-        <w:lastRenderedPageBreak/>
         <w:t xml:space="preserve">Did you have any issues getting to the building (directions, parking, </w:t>
       </w:r>
       <w:r>
@@ -1183,6 +1209,7 @@
           <w:rFonts w:ascii="Segoe UI" w:hAnsi="Segoe UI" w:cs="Segoe UI"/>
           <w:color w:val="24292F"/>
         </w:rPr>
+        <w:lastRenderedPageBreak/>
         <w:t>Was the address and hours accurately represented?</w:t>
       </w:r>
     </w:p>
@@ -1379,7 +1406,23 @@
           <w:rFonts w:ascii="Segoe UI" w:hAnsi="Segoe UI" w:cs="Segoe UI"/>
           <w:color w:val="24292F"/>
         </w:rPr>
-        <w:t xml:space="preserve"> I think I felt pretty prepared.</w:t>
+        <w:t xml:space="preserve"> I think I felt </w:t>
+      </w:r>
+      <w:proofErr w:type="gramStart"/>
+      <w:r>
+        <w:rPr>
+          <w:rFonts w:ascii="Segoe UI" w:hAnsi="Segoe UI" w:cs="Segoe UI"/>
+          <w:color w:val="24292F"/>
+        </w:rPr>
+        <w:t>pretty prepared</w:t>
+      </w:r>
+      <w:proofErr w:type="gramEnd"/>
+      <w:r>
+        <w:rPr>
+          <w:rFonts w:ascii="Segoe UI" w:hAnsi="Segoe UI" w:cs="Segoe UI"/>
+          <w:color w:val="24292F"/>
+        </w:rPr>
+        <w:t>.</w:t>
       </w:r>
     </w:p>
     <w:p>
@@ -1500,7 +1543,23 @@
           <w:rFonts w:ascii="Segoe UI" w:hAnsi="Segoe UI" w:cs="Segoe UI"/>
           <w:color w:val="24292F"/>
         </w:rPr>
-        <w:t xml:space="preserve">I went online, filled out the information for my son’s school, printed out the paperwork, and took it in. They made sure it was  California school, not private, and then they ensured he was my dependent. When I first </w:t>
+        <w:t xml:space="preserve">I went online, filled out the information for my son’s school, printed out the paperwork, and took it in. They made sure it </w:t>
+      </w:r>
+      <w:proofErr w:type="gramStart"/>
+      <w:r>
+        <w:rPr>
+          <w:rFonts w:ascii="Segoe UI" w:hAnsi="Segoe UI" w:cs="Segoe UI"/>
+          <w:color w:val="24292F"/>
+        </w:rPr>
+        <w:t>was  California</w:t>
+      </w:r>
+      <w:proofErr w:type="gramEnd"/>
+      <w:r>
+        <w:rPr>
+          <w:rFonts w:ascii="Segoe UI" w:hAnsi="Segoe UI" w:cs="Segoe UI"/>
+          <w:color w:val="24292F"/>
+        </w:rPr>
+        <w:t xml:space="preserve"> school, not private, and then they ensured he was my dependent. When I first </w:t>
       </w:r>
       <w:r>
         <w:rPr>
@@ -1514,7 +1573,23 @@
           <w:rFonts w:ascii="Segoe UI" w:hAnsi="Segoe UI" w:cs="Segoe UI"/>
           <w:color w:val="24292F"/>
         </w:rPr>
-        <w:t xml:space="preserve"> he was not enrolled into the VA system that he was dependent so I had to bring in his birth certificate to show them and get him enrolled. </w:t>
+        <w:t xml:space="preserve"> he was not enrolled into the VA system that he was </w:t>
+      </w:r>
+      <w:proofErr w:type="gramStart"/>
+      <w:r>
+        <w:rPr>
+          <w:rFonts w:ascii="Segoe UI" w:hAnsi="Segoe UI" w:cs="Segoe UI"/>
+          <w:color w:val="24292F"/>
+        </w:rPr>
+        <w:t>dependent</w:t>
+      </w:r>
+      <w:proofErr w:type="gramEnd"/>
+      <w:r>
+        <w:rPr>
+          <w:rFonts w:ascii="Segoe UI" w:hAnsi="Segoe UI" w:cs="Segoe UI"/>
+          <w:color w:val="24292F"/>
+        </w:rPr>
+        <w:t xml:space="preserve"> so I had to bring in his birth certificate to show them and get him enrolled. </w:t>
       </w:r>
     </w:p>
     <w:p>
@@ -1598,7 +1673,6 @@
           <w:rFonts w:ascii="Segoe UI" w:hAnsi="Segoe UI" w:cs="Segoe UI"/>
           <w:color w:val="24292F"/>
         </w:rPr>
-        <w:lastRenderedPageBreak/>
         <w:t>If you had the option of completing this task online / by phone / or in-person, what would your preferences be?</w:t>
       </w:r>
       <w:r>
@@ -1621,7 +1695,23 @@
           <w:rFonts w:ascii="Segoe UI" w:hAnsi="Segoe UI" w:cs="Segoe UI"/>
           <w:color w:val="24292F"/>
         </w:rPr>
-        <w:t xml:space="preserve"> in person, over the phone is not bad as long as I built that relationship in person first. I am more pleased with that type of situation rather than just talking to someone I don’t know. </w:t>
+        <w:t xml:space="preserve"> in person, over the phone is not bad </w:t>
+      </w:r>
+      <w:proofErr w:type="gramStart"/>
+      <w:r>
+        <w:rPr>
+          <w:rFonts w:ascii="Segoe UI" w:hAnsi="Segoe UI" w:cs="Segoe UI"/>
+          <w:color w:val="24292F"/>
+        </w:rPr>
+        <w:t>as long as</w:t>
+      </w:r>
+      <w:proofErr w:type="gramEnd"/>
+      <w:r>
+        <w:rPr>
+          <w:rFonts w:ascii="Segoe UI" w:hAnsi="Segoe UI" w:cs="Segoe UI"/>
+          <w:color w:val="24292F"/>
+        </w:rPr>
+        <w:t xml:space="preserve"> I built that relationship in person first. I am more pleased with that type of situation rather than just talking to someone I don’t know. </w:t>
       </w:r>
     </w:p>
     <w:p>
@@ -1671,6 +1761,7 @@
           <w:rFonts w:ascii="Segoe UI" w:hAnsi="Segoe UI" w:cs="Segoe UI"/>
           <w:color w:val="24292F"/>
         </w:rPr>
+        <w:lastRenderedPageBreak/>
         <w:t>I would still prefer to be in person.</w:t>
       </w:r>
     </w:p>
@@ -1989,7 +2080,23 @@
           <w:rFonts w:ascii="Segoe UI" w:hAnsi="Segoe UI" w:cs="Segoe UI"/>
           <w:color w:val="24292F"/>
         </w:rPr>
-        <w:t>: I would probably say the smaller one in my area is a Satellite office, but they do not have someone there everyday for specific things and you have to set up an appointment. I think that is what the smaller was.</w:t>
+        <w:t xml:space="preserve">: I would probably say the smaller one in my area is a Satellite office, but they do not have someone there everyday for specific things and you </w:t>
+      </w:r>
+      <w:proofErr w:type="gramStart"/>
+      <w:r>
+        <w:rPr>
+          <w:rFonts w:ascii="Segoe UI" w:hAnsi="Segoe UI" w:cs="Segoe UI"/>
+          <w:color w:val="24292F"/>
+        </w:rPr>
+        <w:t>have to</w:t>
+      </w:r>
+      <w:proofErr w:type="gramEnd"/>
+      <w:r>
+        <w:rPr>
+          <w:rFonts w:ascii="Segoe UI" w:hAnsi="Segoe UI" w:cs="Segoe UI"/>
+          <w:color w:val="24292F"/>
+        </w:rPr>
+        <w:t xml:space="preserve"> set up an appointment. I think that is what the smaller was.</w:t>
       </w:r>
     </w:p>
     <w:p>
@@ -2038,7 +2145,6 @@
           <w:rFonts w:ascii="Segoe UI" w:hAnsi="Segoe UI" w:cs="Segoe UI"/>
           <w:color w:val="24292F"/>
         </w:rPr>
-        <w:lastRenderedPageBreak/>
         <w:t>Pre-Discharge Site</w:t>
       </w:r>
       <w:r>
@@ -2074,6 +2180,7 @@
           <w:rFonts w:ascii="Segoe UI" w:hAnsi="Segoe UI" w:cs="Segoe UI"/>
           <w:color w:val="24292F"/>
         </w:rPr>
+        <w:lastRenderedPageBreak/>
         <w:t>Veteran Readiness and Employment Office</w:t>
       </w:r>
       <w:r>
@@ -2445,27 +2552,701 @@
           <w:rFonts w:ascii="Segoe UI" w:hAnsi="Segoe UI" w:cs="Segoe UI"/>
           <w:color w:val="24292F"/>
         </w:rPr>
+        <w:t>We really appreciate you taking the time to share your thoughts with us today. Your feedback is so helpful to us as we continue to work on the site and make sure it really works for Veterans.</w:t>
+      </w:r>
+    </w:p>
+    <w:p>
+      <w:pPr>
+        <w:pStyle w:val="NormalWeb"/>
+        <w:shd w:val="clear" w:color="auto" w:fill="FFFFFF"/>
+        <w:spacing w:before="0" w:beforeAutospacing="0" w:after="240" w:afterAutospacing="0"/>
+        <w:rPr>
+          <w:rFonts w:ascii="Segoe UI" w:hAnsi="Segoe UI" w:cs="Segoe UI"/>
+          <w:color w:val="24292F"/>
+        </w:rPr>
+      </w:pPr>
+      <w:r>
+        <w:rPr>
+          <w:rFonts w:ascii="Segoe UI" w:hAnsi="Segoe UI" w:cs="Segoe UI"/>
+          <w:color w:val="24292F"/>
+        </w:rPr>
+        <w:t>Thank you again, and I hope you enjoy the rest of your day.</w:t>
+      </w:r>
+    </w:p>
+    <w:p>
+      <w:pPr>
+        <w:pStyle w:val="NormalWeb"/>
+        <w:shd w:val="clear" w:color="auto" w:fill="FFFFFF"/>
+        <w:spacing w:before="0" w:beforeAutospacing="0" w:after="240" w:afterAutospacing="0"/>
+        <w:rPr>
+          <w:rFonts w:ascii="Segoe UI" w:hAnsi="Segoe UI" w:cs="Segoe UI"/>
+          <w:b/>
+          <w:bCs/>
+          <w:color w:val="24292F"/>
+        </w:rPr>
+      </w:pPr>
+      <w:r>
+        <w:rPr>
+          <w:rFonts w:ascii="Segoe UI" w:hAnsi="Segoe UI" w:cs="Segoe UI"/>
+          <w:b/>
+          <w:bCs/>
+          <w:color w:val="24292F"/>
+        </w:rPr>
         <w:lastRenderedPageBreak/>
-        <w:t>We really appreciate you taking the time to share your thoughts with us today. Your feedback is so helpful to us as we continue to work on the site and make sure it really works for Veterans.</w:t>
+        <w:t>Observer Notes</w:t>
       </w:r>
     </w:p>
     <w:p>
       <w:pPr>
         <w:pStyle w:val="NormalWeb"/>
+        <w:numPr>
+          <w:ilvl w:val="0"/>
+          <w:numId w:val="11"/>
+        </w:numPr>
         <w:shd w:val="clear" w:color="auto" w:fill="FFFFFF"/>
         <w:spacing w:before="0" w:beforeAutospacing="0" w:after="240" w:afterAutospacing="0"/>
         <w:rPr>
           <w:rFonts w:ascii="Segoe UI" w:hAnsi="Segoe UI" w:cs="Segoe UI"/>
-          <w:color w:val="24292F"/>
-        </w:rPr>
-      </w:pPr>
-      <w:r>
-        <w:rPr>
-          <w:rFonts w:ascii="Segoe UI" w:hAnsi="Segoe UI" w:cs="Segoe UI"/>
-          <w:color w:val="24292F"/>
-        </w:rPr>
-        <w:t>Thank you again, and I hope you enjoy the rest of your day.</w:t>
-      </w:r>
+          <w:b/>
+          <w:bCs/>
+          <w:color w:val="24292F"/>
+        </w:rPr>
+      </w:pPr>
+      <w:r>
+        <w:rPr>
+          <w:rFonts w:ascii="Segoe UI" w:hAnsi="Segoe UI" w:cs="Segoe UI"/>
+          <w:color w:val="24292F"/>
+        </w:rPr>
+        <w:t>Not surprised that the main source of information was another veteran</w:t>
+      </w:r>
+    </w:p>
+    <w:p>
+      <w:pPr>
+        <w:pStyle w:val="NormalWeb"/>
+        <w:numPr>
+          <w:ilvl w:val="0"/>
+          <w:numId w:val="11"/>
+        </w:numPr>
+        <w:shd w:val="clear" w:color="auto" w:fill="FFFFFF"/>
+        <w:spacing w:before="0" w:beforeAutospacing="0" w:after="240" w:afterAutospacing="0"/>
+        <w:rPr>
+          <w:rFonts w:ascii="Segoe UI" w:hAnsi="Segoe UI" w:cs="Segoe UI"/>
+          <w:b/>
+          <w:bCs/>
+          <w:color w:val="24292F"/>
+        </w:rPr>
+      </w:pPr>
+      <w:r>
+        <w:rPr>
+          <w:rFonts w:ascii="Segoe UI" w:hAnsi="Segoe UI" w:cs="Segoe UI"/>
+          <w:color w:val="24292F"/>
+        </w:rPr>
+        <w:t>“One-stop shop” – find the quote</w:t>
+      </w:r>
+    </w:p>
+    <w:p>
+      <w:pPr>
+        <w:pStyle w:val="NormalWeb"/>
+        <w:numPr>
+          <w:ilvl w:val="1"/>
+          <w:numId w:val="11"/>
+        </w:numPr>
+        <w:shd w:val="clear" w:color="auto" w:fill="FFFFFF"/>
+        <w:spacing w:before="0" w:beforeAutospacing="0" w:after="240" w:afterAutospacing="0"/>
+        <w:rPr>
+          <w:rFonts w:ascii="Segoe UI" w:hAnsi="Segoe UI" w:cs="Segoe UI"/>
+          <w:b/>
+          <w:bCs/>
+          <w:color w:val="24292F"/>
+        </w:rPr>
+      </w:pPr>
+      <w:r>
+        <w:rPr>
+          <w:rFonts w:ascii="Segoe UI" w:hAnsi="Segoe UI" w:cs="Segoe UI"/>
+          <w:color w:val="24292F"/>
+        </w:rPr>
+        <w:t>Is that unique to this location, are other places as complete?</w:t>
+      </w:r>
+    </w:p>
+    <w:p>
+      <w:pPr>
+        <w:pStyle w:val="NormalWeb"/>
+        <w:numPr>
+          <w:ilvl w:val="0"/>
+          <w:numId w:val="11"/>
+        </w:numPr>
+        <w:shd w:val="clear" w:color="auto" w:fill="FFFFFF"/>
+        <w:spacing w:before="0" w:beforeAutospacing="0" w:after="240" w:afterAutospacing="0"/>
+        <w:rPr>
+          <w:rFonts w:ascii="Segoe UI" w:hAnsi="Segoe UI" w:cs="Segoe UI"/>
+          <w:b/>
+          <w:bCs/>
+          <w:color w:val="24292F"/>
+        </w:rPr>
+      </w:pPr>
+      <w:r>
+        <w:rPr>
+          <w:rFonts w:ascii="Segoe UI" w:hAnsi="Segoe UI" w:cs="Segoe UI"/>
+          <w:color w:val="24292F"/>
+        </w:rPr>
+        <w:t>He was very old school – pen and paper – wants in-person visits</w:t>
+      </w:r>
+    </w:p>
+    <w:p>
+      <w:pPr>
+        <w:pStyle w:val="NormalWeb"/>
+        <w:numPr>
+          <w:ilvl w:val="0"/>
+          <w:numId w:val="11"/>
+        </w:numPr>
+        <w:shd w:val="clear" w:color="auto" w:fill="FFFFFF"/>
+        <w:spacing w:before="0" w:beforeAutospacing="0" w:after="240" w:afterAutospacing="0"/>
+        <w:rPr>
+          <w:rFonts w:ascii="Segoe UI" w:hAnsi="Segoe UI" w:cs="Segoe UI"/>
+          <w:b/>
+          <w:bCs/>
+          <w:color w:val="24292F"/>
+        </w:rPr>
+      </w:pPr>
+      <w:r>
+        <w:rPr>
+          <w:rFonts w:ascii="Segoe UI" w:hAnsi="Segoe UI" w:cs="Segoe UI"/>
+          <w:color w:val="24292F"/>
+        </w:rPr>
+        <w:t>Greeters at the door to help with wayfinding</w:t>
+      </w:r>
+    </w:p>
+    <w:p>
+      <w:pPr>
+        <w:pStyle w:val="NormalWeb"/>
+        <w:numPr>
+          <w:ilvl w:val="0"/>
+          <w:numId w:val="11"/>
+        </w:numPr>
+        <w:shd w:val="clear" w:color="auto" w:fill="FFFFFF"/>
+        <w:spacing w:before="0" w:beforeAutospacing="0" w:after="240" w:afterAutospacing="0"/>
+        <w:rPr>
+          <w:rFonts w:ascii="Segoe UI" w:hAnsi="Segoe UI" w:cs="Segoe UI"/>
+          <w:b/>
+          <w:bCs/>
+          <w:color w:val="24292F"/>
+        </w:rPr>
+      </w:pPr>
+      <w:r>
+        <w:rPr>
+          <w:rFonts w:ascii="Segoe UI" w:hAnsi="Segoe UI" w:cs="Segoe UI"/>
+          <w:color w:val="24292F"/>
+        </w:rPr>
+        <w:t>His understanding of the different facilities was based on his experiences</w:t>
+      </w:r>
+    </w:p>
+    <w:p>
+      <w:pPr>
+        <w:pStyle w:val="NormalWeb"/>
+        <w:numPr>
+          <w:ilvl w:val="1"/>
+          <w:numId w:val="11"/>
+        </w:numPr>
+        <w:shd w:val="clear" w:color="auto" w:fill="FFFFFF"/>
+        <w:spacing w:before="0" w:beforeAutospacing="0" w:after="240" w:afterAutospacing="0"/>
+        <w:rPr>
+          <w:rFonts w:ascii="Segoe UI" w:hAnsi="Segoe UI" w:cs="Segoe UI"/>
+          <w:b/>
+          <w:bCs/>
+          <w:color w:val="24292F"/>
+        </w:rPr>
+      </w:pPr>
+      <w:r>
+        <w:rPr>
+          <w:rFonts w:ascii="Segoe UI" w:hAnsi="Segoe UI" w:cs="Segoe UI"/>
+          <w:color w:val="24292F"/>
+        </w:rPr>
+        <w:t>Satellite office -&gt; example</w:t>
+      </w:r>
+    </w:p>
+    <w:p>
+      <w:pPr>
+        <w:pStyle w:val="NormalWeb"/>
+        <w:numPr>
+          <w:ilvl w:val="0"/>
+          <w:numId w:val="11"/>
+        </w:numPr>
+        <w:shd w:val="clear" w:color="auto" w:fill="FFFFFF"/>
+        <w:spacing w:before="0" w:beforeAutospacing="0" w:after="240" w:afterAutospacing="0"/>
+        <w:rPr>
+          <w:rFonts w:ascii="Segoe UI" w:hAnsi="Segoe UI" w:cs="Segoe UI"/>
+          <w:b/>
+          <w:bCs/>
+          <w:color w:val="24292F"/>
+        </w:rPr>
+      </w:pPr>
+      <w:r>
+        <w:rPr>
+          <w:rFonts w:ascii="Segoe UI" w:hAnsi="Segoe UI" w:cs="Segoe UI"/>
+          <w:color w:val="24292F"/>
+        </w:rPr>
+        <w:t>Filling out the PDF and getting multiple signatures</w:t>
+      </w:r>
+    </w:p>
+    <w:p>
+      <w:pPr>
+        <w:pStyle w:val="NormalWeb"/>
+        <w:numPr>
+          <w:ilvl w:val="1"/>
+          <w:numId w:val="11"/>
+        </w:numPr>
+        <w:shd w:val="clear" w:color="auto" w:fill="FFFFFF"/>
+        <w:spacing w:before="0" w:beforeAutospacing="0" w:after="240" w:afterAutospacing="0"/>
+        <w:rPr>
+          <w:rFonts w:ascii="Segoe UI" w:hAnsi="Segoe UI" w:cs="Segoe UI"/>
+          <w:b/>
+          <w:bCs/>
+          <w:color w:val="24292F"/>
+        </w:rPr>
+      </w:pPr>
+      <w:r>
+        <w:rPr>
+          <w:rFonts w:ascii="Segoe UI" w:hAnsi="Segoe UI" w:cs="Segoe UI"/>
+          <w:color w:val="24292F"/>
+        </w:rPr>
+        <w:t>How that does it work</w:t>
+      </w:r>
+    </w:p>
+    <w:p>
+      <w:pPr>
+        <w:pStyle w:val="NormalWeb"/>
+        <w:numPr>
+          <w:ilvl w:val="0"/>
+          <w:numId w:val="11"/>
+        </w:numPr>
+        <w:shd w:val="clear" w:color="auto" w:fill="FFFFFF"/>
+        <w:spacing w:before="0" w:beforeAutospacing="0" w:after="240" w:afterAutospacing="0"/>
+        <w:rPr>
+          <w:rFonts w:ascii="Segoe UI" w:hAnsi="Segoe UI" w:cs="Segoe UI"/>
+          <w:b/>
+          <w:bCs/>
+          <w:color w:val="24292F"/>
+        </w:rPr>
+      </w:pPr>
+      <w:r>
+        <w:rPr>
+          <w:rFonts w:ascii="Segoe UI" w:hAnsi="Segoe UI" w:cs="Segoe UI"/>
+          <w:color w:val="24292F"/>
+        </w:rPr>
+        <w:t>State school or private -&gt; why does that matter</w:t>
+      </w:r>
+    </w:p>
+    <w:p>
+      <w:pPr>
+        <w:pStyle w:val="NormalWeb"/>
+        <w:numPr>
+          <w:ilvl w:val="0"/>
+          <w:numId w:val="11"/>
+        </w:numPr>
+        <w:shd w:val="clear" w:color="auto" w:fill="FFFFFF"/>
+        <w:spacing w:before="0" w:beforeAutospacing="0" w:after="240" w:afterAutospacing="0"/>
+        <w:rPr>
+          <w:rFonts w:ascii="Segoe UI" w:hAnsi="Segoe UI" w:cs="Segoe UI"/>
+          <w:b/>
+          <w:bCs/>
+          <w:color w:val="24292F"/>
+        </w:rPr>
+      </w:pPr>
+      <w:r>
+        <w:rPr>
+          <w:rFonts w:ascii="Segoe UI" w:hAnsi="Segoe UI" w:cs="Segoe UI"/>
+          <w:color w:val="24292F"/>
+        </w:rPr>
+        <w:t>“Five-star rating” – find quote</w:t>
+      </w:r>
+    </w:p>
+    <w:p>
+      <w:pPr>
+        <w:pStyle w:val="NormalWeb"/>
+        <w:numPr>
+          <w:ilvl w:val="0"/>
+          <w:numId w:val="11"/>
+        </w:numPr>
+        <w:shd w:val="clear" w:color="auto" w:fill="FFFFFF"/>
+        <w:spacing w:before="0" w:beforeAutospacing="0" w:after="240" w:afterAutospacing="0"/>
+        <w:rPr>
+          <w:rFonts w:ascii="Segoe UI" w:hAnsi="Segoe UI" w:cs="Segoe UI"/>
+          <w:b/>
+          <w:bCs/>
+          <w:color w:val="24292F"/>
+        </w:rPr>
+      </w:pPr>
+      <w:r>
+        <w:rPr>
+          <w:rFonts w:ascii="Segoe UI" w:hAnsi="Segoe UI" w:cs="Segoe UI"/>
+          <w:color w:val="24292F"/>
+        </w:rPr>
+        <w:t>Camp Pendleton – Pre-Discharge and Satellite</w:t>
+      </w:r>
+    </w:p>
+    <w:p>
+      <w:pPr>
+        <w:pStyle w:val="NormalWeb"/>
+        <w:numPr>
+          <w:ilvl w:val="0"/>
+          <w:numId w:val="11"/>
+        </w:numPr>
+        <w:shd w:val="clear" w:color="auto" w:fill="FFFFFF"/>
+        <w:spacing w:before="0" w:beforeAutospacing="0" w:after="240" w:afterAutospacing="0"/>
+        <w:rPr>
+          <w:rFonts w:ascii="Segoe UI" w:hAnsi="Segoe UI" w:cs="Segoe UI"/>
+          <w:b/>
+          <w:bCs/>
+          <w:color w:val="24292F"/>
+        </w:rPr>
+      </w:pPr>
+      <w:r>
+        <w:rPr>
+          <w:rFonts w:ascii="Segoe UI" w:hAnsi="Segoe UI" w:cs="Segoe UI"/>
+          <w:color w:val="24292F"/>
+        </w:rPr>
+        <w:t>TAPS program</w:t>
+      </w:r>
+    </w:p>
+    <w:p>
+      <w:pPr>
+        <w:pStyle w:val="NormalWeb"/>
+        <w:numPr>
+          <w:ilvl w:val="0"/>
+          <w:numId w:val="11"/>
+        </w:numPr>
+        <w:shd w:val="clear" w:color="auto" w:fill="FFFFFF"/>
+        <w:spacing w:before="0" w:beforeAutospacing="0" w:after="240" w:afterAutospacing="0"/>
+        <w:rPr>
+          <w:rFonts w:ascii="Segoe UI" w:hAnsi="Segoe UI" w:cs="Segoe UI"/>
+          <w:b/>
+          <w:bCs/>
+          <w:color w:val="24292F"/>
+        </w:rPr>
+      </w:pPr>
+      <w:proofErr w:type="spellStart"/>
+      <w:r>
+        <w:rPr>
+          <w:rFonts w:ascii="Segoe UI" w:hAnsi="Segoe UI" w:cs="Segoe UI"/>
+          <w:color w:val="24292F"/>
+        </w:rPr>
+        <w:t>VetSucess</w:t>
+      </w:r>
+      <w:proofErr w:type="spellEnd"/>
+      <w:r>
+        <w:rPr>
+          <w:rFonts w:ascii="Segoe UI" w:hAnsi="Segoe UI" w:cs="Segoe UI"/>
+          <w:color w:val="24292F"/>
+        </w:rPr>
+        <w:t xml:space="preserve"> on Campus -&gt; son has probably worked with one, but doesn’t know the brand</w:t>
+      </w:r>
+    </w:p>
+    <w:p>
+      <w:pPr>
+        <w:pStyle w:val="NormalWeb"/>
+        <w:numPr>
+          <w:ilvl w:val="0"/>
+          <w:numId w:val="11"/>
+        </w:numPr>
+        <w:shd w:val="clear" w:color="auto" w:fill="FFFFFF"/>
+        <w:spacing w:before="0" w:beforeAutospacing="0" w:after="240" w:afterAutospacing="0"/>
+        <w:rPr>
+          <w:rFonts w:ascii="Segoe UI" w:hAnsi="Segoe UI" w:cs="Segoe UI"/>
+          <w:b/>
+          <w:bCs/>
+          <w:color w:val="24292F"/>
+        </w:rPr>
+      </w:pPr>
+      <w:r>
+        <w:rPr>
+          <w:rFonts w:ascii="Segoe UI" w:hAnsi="Segoe UI" w:cs="Segoe UI"/>
+          <w:color w:val="24292F"/>
+        </w:rPr>
+        <w:t>VSO event participation -&gt; outreach activities</w:t>
+      </w:r>
+    </w:p>
+    <w:p>
+      <w:pPr>
+        <w:pStyle w:val="NormalWeb"/>
+        <w:numPr>
+          <w:ilvl w:val="0"/>
+          <w:numId w:val="11"/>
+        </w:numPr>
+        <w:shd w:val="clear" w:color="auto" w:fill="FFFFFF"/>
+        <w:spacing w:before="0" w:beforeAutospacing="0" w:after="240" w:afterAutospacing="0"/>
+        <w:rPr>
+          <w:rFonts w:ascii="Segoe UI" w:hAnsi="Segoe UI" w:cs="Segoe UI"/>
+          <w:b/>
+          <w:bCs/>
+          <w:color w:val="24292F"/>
+        </w:rPr>
+      </w:pPr>
+      <w:r>
+        <w:rPr>
+          <w:rFonts w:ascii="Segoe UI" w:hAnsi="Segoe UI" w:cs="Segoe UI"/>
+          <w:color w:val="24292F"/>
+        </w:rPr>
+        <w:t xml:space="preserve">Forms </w:t>
+      </w:r>
+    </w:p>
+    <w:p>
+      <w:pPr>
+        <w:pStyle w:val="NormalWeb"/>
+        <w:numPr>
+          <w:ilvl w:val="1"/>
+          <w:numId w:val="11"/>
+        </w:numPr>
+        <w:shd w:val="clear" w:color="auto" w:fill="FFFFFF"/>
+        <w:spacing w:before="0" w:beforeAutospacing="0" w:after="240" w:afterAutospacing="0"/>
+        <w:rPr>
+          <w:rFonts w:ascii="Segoe UI" w:hAnsi="Segoe UI" w:cs="Segoe UI"/>
+          <w:b/>
+          <w:bCs/>
+          <w:color w:val="24292F"/>
+        </w:rPr>
+      </w:pPr>
+      <w:r>
+        <w:rPr>
+          <w:rFonts w:ascii="Segoe UI" w:hAnsi="Segoe UI" w:cs="Segoe UI"/>
+          <w:color w:val="24292F"/>
+        </w:rPr>
+        <w:t>How these relate back to services</w:t>
+      </w:r>
+    </w:p>
+    <w:p>
+      <w:pPr>
+        <w:pStyle w:val="NormalWeb"/>
+        <w:numPr>
+          <w:ilvl w:val="0"/>
+          <w:numId w:val="11"/>
+        </w:numPr>
+        <w:shd w:val="clear" w:color="auto" w:fill="FFFFFF"/>
+        <w:spacing w:before="0" w:beforeAutospacing="0" w:after="240" w:afterAutospacing="0"/>
+        <w:rPr>
+          <w:rFonts w:ascii="Segoe UI" w:hAnsi="Segoe UI" w:cs="Segoe UI"/>
+          <w:b/>
+          <w:bCs/>
+          <w:color w:val="24292F"/>
+        </w:rPr>
+      </w:pPr>
+      <w:r>
+        <w:rPr>
+          <w:rFonts w:ascii="Segoe UI" w:hAnsi="Segoe UI" w:cs="Segoe UI"/>
+          <w:color w:val="24292F"/>
+        </w:rPr>
+        <w:t xml:space="preserve">State specific -&gt; noting </w:t>
+      </w:r>
+    </w:p>
+    <w:p>
+      <w:pPr>
+        <w:pStyle w:val="NormalWeb"/>
+        <w:numPr>
+          <w:ilvl w:val="0"/>
+          <w:numId w:val="11"/>
+        </w:numPr>
+        <w:shd w:val="clear" w:color="auto" w:fill="FFFFFF"/>
+        <w:spacing w:before="0" w:beforeAutospacing="0" w:after="240" w:afterAutospacing="0"/>
+        <w:rPr>
+          <w:rFonts w:ascii="Segoe UI" w:hAnsi="Segoe UI" w:cs="Segoe UI"/>
+          <w:b/>
+          <w:bCs/>
+          <w:color w:val="24292F"/>
+        </w:rPr>
+      </w:pPr>
+      <w:r>
+        <w:rPr>
+          <w:rFonts w:ascii="Segoe UI" w:hAnsi="Segoe UI" w:cs="Segoe UI"/>
+          <w:color w:val="24292F"/>
+        </w:rPr>
+        <w:t xml:space="preserve">Drives further </w:t>
+      </w:r>
+      <w:r>
+        <w:rPr>
+          <w:rFonts w:ascii="Segoe UI" w:hAnsi="Segoe UI" w:cs="Segoe UI"/>
+          <w:color w:val="24292F"/>
+        </w:rPr>
+        <w:t>because better services</w:t>
+      </w:r>
+    </w:p>
+    <w:p>
+      <w:pPr>
+        <w:pStyle w:val="NormalWeb"/>
+        <w:numPr>
+          <w:ilvl w:val="0"/>
+          <w:numId w:val="11"/>
+        </w:numPr>
+        <w:shd w:val="clear" w:color="auto" w:fill="FFFFFF"/>
+        <w:spacing w:before="0" w:beforeAutospacing="0" w:after="240" w:afterAutospacing="0"/>
+        <w:rPr>
+          <w:rFonts w:ascii="Segoe UI" w:hAnsi="Segoe UI" w:cs="Segoe UI"/>
+          <w:b/>
+          <w:bCs/>
+          <w:color w:val="24292F"/>
+        </w:rPr>
+      </w:pPr>
+      <w:r>
+        <w:rPr>
+          <w:rFonts w:ascii="Segoe UI" w:hAnsi="Segoe UI" w:cs="Segoe UI"/>
+          <w:color w:val="24292F"/>
+        </w:rPr>
+        <w:t>He goes first thing in the morning -&gt; walk-in</w:t>
+      </w:r>
+    </w:p>
+    <w:p>
+      <w:pPr>
+        <w:pStyle w:val="NormalWeb"/>
+        <w:numPr>
+          <w:ilvl w:val="0"/>
+          <w:numId w:val="11"/>
+        </w:numPr>
+        <w:shd w:val="clear" w:color="auto" w:fill="FFFFFF"/>
+        <w:spacing w:before="0" w:beforeAutospacing="0" w:after="240" w:afterAutospacing="0"/>
+        <w:rPr>
+          <w:rFonts w:ascii="Segoe UI" w:hAnsi="Segoe UI" w:cs="Segoe UI"/>
+          <w:b/>
+          <w:bCs/>
+          <w:color w:val="24292F"/>
+        </w:rPr>
+      </w:pPr>
+      <w:r>
+        <w:rPr>
+          <w:rFonts w:ascii="Segoe UI" w:hAnsi="Segoe UI" w:cs="Segoe UI"/>
+          <w:color w:val="24292F"/>
+        </w:rPr>
+        <w:t>Multiple visits to the facility</w:t>
+      </w:r>
+    </w:p>
+    <w:p>
+      <w:pPr>
+        <w:pStyle w:val="NormalWeb"/>
+        <w:numPr>
+          <w:ilvl w:val="0"/>
+          <w:numId w:val="11"/>
+        </w:numPr>
+        <w:shd w:val="clear" w:color="auto" w:fill="FFFFFF"/>
+        <w:spacing w:before="0" w:beforeAutospacing="0" w:after="240" w:afterAutospacing="0"/>
+        <w:rPr>
+          <w:rFonts w:ascii="Segoe UI" w:hAnsi="Segoe UI" w:cs="Segoe UI"/>
+          <w:b/>
+          <w:bCs/>
+          <w:color w:val="24292F"/>
+        </w:rPr>
+      </w:pPr>
+      <w:r>
+        <w:rPr>
+          <w:rFonts w:ascii="Segoe UI" w:hAnsi="Segoe UI" w:cs="Segoe UI"/>
+          <w:color w:val="24292F"/>
+        </w:rPr>
+        <w:t>Learned about the education timing at the facility -&gt; look for quote</w:t>
+      </w:r>
+    </w:p>
+    <w:p>
+      <w:pPr>
+        <w:pStyle w:val="NormalWeb"/>
+        <w:numPr>
+          <w:ilvl w:val="0"/>
+          <w:numId w:val="11"/>
+        </w:numPr>
+        <w:shd w:val="clear" w:color="auto" w:fill="FFFFFF"/>
+        <w:spacing w:before="0" w:beforeAutospacing="0" w:after="240" w:afterAutospacing="0"/>
+        <w:rPr>
+          <w:rFonts w:ascii="Segoe UI" w:hAnsi="Segoe UI" w:cs="Segoe UI"/>
+          <w:b/>
+          <w:bCs/>
+          <w:color w:val="24292F"/>
+        </w:rPr>
+      </w:pPr>
+      <w:r>
+        <w:rPr>
+          <w:rFonts w:ascii="Segoe UI" w:hAnsi="Segoe UI" w:cs="Segoe UI"/>
+          <w:color w:val="24292F"/>
+        </w:rPr>
+        <w:lastRenderedPageBreak/>
+        <w:t>Staffing at satellite offices</w:t>
+      </w:r>
+    </w:p>
+    <w:p>
+      <w:pPr>
+        <w:pStyle w:val="NormalWeb"/>
+        <w:numPr>
+          <w:ilvl w:val="0"/>
+          <w:numId w:val="11"/>
+        </w:numPr>
+        <w:shd w:val="clear" w:color="auto" w:fill="FFFFFF"/>
+        <w:spacing w:before="0" w:beforeAutospacing="0" w:after="240" w:afterAutospacing="0"/>
+        <w:rPr>
+          <w:rFonts w:ascii="Segoe UI" w:hAnsi="Segoe UI" w:cs="Segoe UI"/>
+          <w:b/>
+          <w:bCs/>
+          <w:color w:val="24292F"/>
+        </w:rPr>
+      </w:pPr>
+      <w:r>
+        <w:rPr>
+          <w:rFonts w:ascii="Segoe UI" w:hAnsi="Segoe UI" w:cs="Segoe UI"/>
+          <w:color w:val="24292F"/>
+        </w:rPr>
+        <w:t>“Got someone on the phone for him”</w:t>
+      </w:r>
+    </w:p>
+    <w:p>
+      <w:pPr>
+        <w:pStyle w:val="NormalWeb"/>
+        <w:numPr>
+          <w:ilvl w:val="0"/>
+          <w:numId w:val="11"/>
+        </w:numPr>
+        <w:shd w:val="clear" w:color="auto" w:fill="FFFFFF"/>
+        <w:spacing w:before="0" w:beforeAutospacing="0" w:after="240" w:afterAutospacing="0"/>
+        <w:rPr>
+          <w:rFonts w:ascii="Segoe UI" w:hAnsi="Segoe UI" w:cs="Segoe UI"/>
+          <w:b/>
+          <w:bCs/>
+          <w:color w:val="24292F"/>
+        </w:rPr>
+      </w:pPr>
+      <w:r>
+        <w:rPr>
+          <w:rFonts w:ascii="Segoe UI" w:hAnsi="Segoe UI" w:cs="Segoe UI"/>
+          <w:color w:val="24292F"/>
+        </w:rPr>
+        <w:t>Yes/no question phrasing</w:t>
+      </w:r>
+      <w:r>
+        <w:rPr>
+          <w:rFonts w:ascii="Segoe UI" w:hAnsi="Segoe UI" w:cs="Segoe UI"/>
+          <w:color w:val="24292F"/>
+        </w:rPr>
+        <w:br/>
+      </w:r>
+    </w:p>
+    <w:p>
+      <w:pPr>
+        <w:pStyle w:val="NormalWeb"/>
+        <w:shd w:val="clear" w:color="auto" w:fill="FFFFFF"/>
+        <w:spacing w:before="0" w:beforeAutospacing="0" w:after="240" w:afterAutospacing="0"/>
+        <w:ind w:left="720"/>
+        <w:rPr>
+          <w:rFonts w:ascii="Segoe UI" w:hAnsi="Segoe UI" w:cs="Segoe UI"/>
+          <w:b/>
+          <w:bCs/>
+          <w:color w:val="24292F"/>
+        </w:rPr>
+      </w:pPr>
+    </w:p>
+    <w:p>
+      <w:pPr>
+        <w:pStyle w:val="NormalWeb"/>
+        <w:shd w:val="clear" w:color="auto" w:fill="FFFFFF"/>
+        <w:spacing w:before="0" w:beforeAutospacing="0" w:after="240" w:afterAutospacing="0"/>
+        <w:ind w:left="720"/>
+        <w:rPr>
+          <w:rFonts w:ascii="Segoe UI" w:hAnsi="Segoe UI" w:cs="Segoe UI"/>
+          <w:b/>
+          <w:bCs/>
+          <w:color w:val="24292F"/>
+        </w:rPr>
+      </w:pPr>
     </w:p>
     <w:p/>
     <w:sectPr>
@@ -2928,6 +3709,119 @@
     </w:lvl>
   </w:abstractNum>
   <w:abstractNum w:abstractNumId="3" w15:restartNumberingAfterBreak="0">
+    <w:nsid w:val="4DED3976"/>
+    <w:multiLevelType w:val="hybridMultilevel"/>
+    <w:tmpl w:val="4B0EE1A0"/>
+    <w:lvl w:ilvl="0" w:tplc="04090001">
+      <w:start w:val="1"/>
+      <w:numFmt w:val="bullet"/>
+      <w:lvlText w:val=""/>
+      <w:lvlJc w:val="left"/>
+      <w:pPr>
+        <w:ind w:left="720" w:hanging="360"/>
+      </w:pPr>
+      <w:rPr>
+        <w:rFonts w:ascii="Symbol" w:hAnsi="Symbol" w:hint="default"/>
+      </w:rPr>
+    </w:lvl>
+    <w:lvl w:ilvl="1" w:tplc="04090003">
+      <w:start w:val="1"/>
+      <w:numFmt w:val="bullet"/>
+      <w:lvlText w:val="o"/>
+      <w:lvlJc w:val="left"/>
+      <w:pPr>
+        <w:ind w:left="1440" w:hanging="360"/>
+      </w:pPr>
+      <w:rPr>
+        <w:rFonts w:ascii="Courier New" w:hAnsi="Courier New" w:cs="Courier New" w:hint="default"/>
+      </w:rPr>
+    </w:lvl>
+    <w:lvl w:ilvl="2" w:tplc="04090005" w:tentative="1">
+      <w:start w:val="1"/>
+      <w:numFmt w:val="bullet"/>
+      <w:lvlText w:val=""/>
+      <w:lvlJc w:val="left"/>
+      <w:pPr>
+        <w:ind w:left="2160" w:hanging="360"/>
+      </w:pPr>
+      <w:rPr>
+        <w:rFonts w:ascii="Wingdings" w:hAnsi="Wingdings" w:hint="default"/>
+      </w:rPr>
+    </w:lvl>
+    <w:lvl w:ilvl="3" w:tplc="04090001" w:tentative="1">
+      <w:start w:val="1"/>
+      <w:numFmt w:val="bullet"/>
+      <w:lvlText w:val=""/>
+      <w:lvlJc w:val="left"/>
+      <w:pPr>
+        <w:ind w:left="2880" w:hanging="360"/>
+      </w:pPr>
+      <w:rPr>
+        <w:rFonts w:ascii="Symbol" w:hAnsi="Symbol" w:hint="default"/>
+      </w:rPr>
+    </w:lvl>
+    <w:lvl w:ilvl="4" w:tplc="04090003" w:tentative="1">
+      <w:start w:val="1"/>
+      <w:numFmt w:val="bullet"/>
+      <w:lvlText w:val="o"/>
+      <w:lvlJc w:val="left"/>
+      <w:pPr>
+        <w:ind w:left="3600" w:hanging="360"/>
+      </w:pPr>
+      <w:rPr>
+        <w:rFonts w:ascii="Courier New" w:hAnsi="Courier New" w:cs="Courier New" w:hint="default"/>
+      </w:rPr>
+    </w:lvl>
+    <w:lvl w:ilvl="5" w:tplc="04090005" w:tentative="1">
+      <w:start w:val="1"/>
+      <w:numFmt w:val="bullet"/>
+      <w:lvlText w:val=""/>
+      <w:lvlJc w:val="left"/>
+      <w:pPr>
+        <w:ind w:left="4320" w:hanging="360"/>
+      </w:pPr>
+      <w:rPr>
+        <w:rFonts w:ascii="Wingdings" w:hAnsi="Wingdings" w:hint="default"/>
+      </w:rPr>
+    </w:lvl>
+    <w:lvl w:ilvl="6" w:tplc="04090001" w:tentative="1">
+      <w:start w:val="1"/>
+      <w:numFmt w:val="bullet"/>
+      <w:lvlText w:val=""/>
+      <w:lvlJc w:val="left"/>
+      <w:pPr>
+        <w:ind w:left="5040" w:hanging="360"/>
+      </w:pPr>
+      <w:rPr>
+        <w:rFonts w:ascii="Symbol" w:hAnsi="Symbol" w:hint="default"/>
+      </w:rPr>
+    </w:lvl>
+    <w:lvl w:ilvl="7" w:tplc="04090003" w:tentative="1">
+      <w:start w:val="1"/>
+      <w:numFmt w:val="bullet"/>
+      <w:lvlText w:val="o"/>
+      <w:lvlJc w:val="left"/>
+      <w:pPr>
+        <w:ind w:left="5760" w:hanging="360"/>
+      </w:pPr>
+      <w:rPr>
+        <w:rFonts w:ascii="Courier New" w:hAnsi="Courier New" w:cs="Courier New" w:hint="default"/>
+      </w:rPr>
+    </w:lvl>
+    <w:lvl w:ilvl="8" w:tplc="04090005" w:tentative="1">
+      <w:start w:val="1"/>
+      <w:numFmt w:val="bullet"/>
+      <w:lvlText w:val=""/>
+      <w:lvlJc w:val="left"/>
+      <w:pPr>
+        <w:ind w:left="6480" w:hanging="360"/>
+      </w:pPr>
+      <w:rPr>
+        <w:rFonts w:ascii="Wingdings" w:hAnsi="Wingdings" w:hint="default"/>
+      </w:rPr>
+    </w:lvl>
+  </w:abstractNum>
+  <w:abstractNum w:abstractNumId="4" w15:restartNumberingAfterBreak="0">
     <w:nsid w:val="51B30CDC"/>
     <w:multiLevelType w:val="multilevel"/>
     <w:tmpl w:val="FBCC7962"/>
@@ -3076,7 +3970,7 @@
       </w:rPr>
     </w:lvl>
   </w:abstractNum>
-  <w:abstractNum w:abstractNumId="4" w15:restartNumberingAfterBreak="0">
+  <w:abstractNum w:abstractNumId="5" w15:restartNumberingAfterBreak="0">
     <w:nsid w:val="58BE2BBA"/>
     <w:multiLevelType w:val="multilevel"/>
     <w:tmpl w:val="6DC232A0"/>
@@ -3225,7 +4119,7 @@
       </w:rPr>
     </w:lvl>
   </w:abstractNum>
-  <w:abstractNum w:abstractNumId="5" w15:restartNumberingAfterBreak="0">
+  <w:abstractNum w:abstractNumId="6" w15:restartNumberingAfterBreak="0">
     <w:nsid w:val="5CE2142A"/>
     <w:multiLevelType w:val="multilevel"/>
     <w:tmpl w:val="A76088D4"/>
@@ -3374,7 +4268,7 @@
       </w:rPr>
     </w:lvl>
   </w:abstractNum>
-  <w:abstractNum w:abstractNumId="6" w15:restartNumberingAfterBreak="0">
+  <w:abstractNum w:abstractNumId="7" w15:restartNumberingAfterBreak="0">
     <w:nsid w:val="750514F0"/>
     <w:multiLevelType w:val="multilevel"/>
     <w:tmpl w:val="BE94DFF8"/>
@@ -3523,7 +4417,7 @@
       </w:rPr>
     </w:lvl>
   </w:abstractNum>
-  <w:abstractNum w:abstractNumId="7" w15:restartNumberingAfterBreak="0">
+  <w:abstractNum w:abstractNumId="8" w15:restartNumberingAfterBreak="0">
     <w:nsid w:val="79B02586"/>
     <w:multiLevelType w:val="multilevel"/>
     <w:tmpl w:val="64DE0C30"/>
@@ -3673,10 +4567,10 @@
     </w:lvl>
   </w:abstractNum>
   <w:num w:numId="1" w16cid:durableId="1364869452">
-    <w:abstractNumId w:val="4"/>
+    <w:abstractNumId w:val="5"/>
   </w:num>
   <w:num w:numId="2" w16cid:durableId="1338998258">
-    <w:abstractNumId w:val="3"/>
+    <w:abstractNumId w:val="4"/>
   </w:num>
   <w:num w:numId="3" w16cid:durableId="205026517">
     <w:abstractNumId w:val="1"/>
@@ -3685,24 +4579,25 @@
     <w:abstractNumId w:val="2"/>
   </w:num>
   <w:num w:numId="5" w16cid:durableId="1379819606">
-    <w:abstractNumId w:val="5"/>
+    <w:abstractNumId w:val="6"/>
   </w:num>
   <w:num w:numId="6" w16cid:durableId="327485464">
+    <w:abstractNumId w:val="8"/>
+  </w:num>
+  <w:num w:numId="7" w16cid:durableId="953756674">
     <w:abstractNumId w:val="7"/>
   </w:num>
-  <w:num w:numId="7" w16cid:durableId="953756674">
-    <w:abstractNumId w:val="6"/>
-  </w:num>
   <w:num w:numId="8" w16cid:durableId="2006469623">
-    <w:abstractNumId w:val="6"/>
-    <w:lvlOverride w:ilvl="0"/>
+    <w:abstractNumId w:val="7"/>
   </w:num>
   <w:num w:numId="9" w16cid:durableId="2006469623">
-    <w:abstractNumId w:val="6"/>
-    <w:lvlOverride w:ilvl="0"/>
+    <w:abstractNumId w:val="7"/>
   </w:num>
   <w:num w:numId="10" w16cid:durableId="237834792">
     <w:abstractNumId w:val="0"/>
+  </w:num>
+  <w:num w:numId="11" w16cid:durableId="97024697">
+    <w:abstractNumId w:val="3"/>
   </w:num>
 </w:numbering>
 </file>

--- a/products/facilities/regional-offices/research/2022-8-veteran-facing/session-notes/P1.docx
+++ b/products/facilities/regional-offices/research/2022-8-veteran-facing/session-notes/P1.docx
@@ -212,7 +212,30 @@
           <w:rFonts w:ascii="Segoe UI" w:hAnsi="Segoe UI" w:cs="Segoe UI"/>
           <w:color w:val="24292F"/>
         </w:rPr>
-        <w:t xml:space="preserve"> Yes.</w:t>
+        <w:t xml:space="preserve"> </w:t>
+      </w:r>
+    </w:p>
+    <w:p>
+      <w:pPr>
+        <w:numPr>
+          <w:ilvl w:val="1"/>
+          <w:numId w:val="3"/>
+        </w:numPr>
+        <w:shd w:val="clear" w:color="auto" w:fill="FFFFFF"/>
+        <w:spacing w:before="100" w:beforeAutospacing="1" w:after="100" w:afterAutospacing="1" w:line="240" w:lineRule="auto"/>
+        <w:rPr>
+          <w:rFonts w:ascii="Segoe UI" w:hAnsi="Segoe UI" w:cs="Segoe UI"/>
+          <w:color w:val="24292F"/>
+          <w:highlight w:val="yellow"/>
+        </w:rPr>
+      </w:pPr>
+      <w:r>
+        <w:rPr>
+          <w:rFonts w:ascii="Segoe UI" w:hAnsi="Segoe UI" w:cs="Segoe UI"/>
+          <w:color w:val="24292F"/>
+          <w:highlight w:val="yellow"/>
+        </w:rPr>
+        <w:t>Yes.</w:t>
       </w:r>
     </w:p>
     <w:p>
@@ -235,6 +258,20 @@
         </w:rPr>
         <w:t>In your own words, could you briefly describe the reason for your visit to that office?</w:t>
       </w:r>
+    </w:p>
+    <w:p>
+      <w:pPr>
+        <w:numPr>
+          <w:ilvl w:val="1"/>
+          <w:numId w:val="3"/>
+        </w:numPr>
+        <w:shd w:val="clear" w:color="auto" w:fill="FFFFFF"/>
+        <w:spacing w:before="60" w:after="100" w:afterAutospacing="1" w:line="240" w:lineRule="auto"/>
+        <w:rPr>
+          <w:rFonts w:ascii="Segoe UI" w:hAnsi="Segoe UI" w:cs="Segoe UI"/>
+          <w:color w:val="24292F"/>
+        </w:rPr>
+      </w:pPr>
       <w:r>
         <w:rPr>
           <w:rFonts w:ascii="Segoe UI" w:hAnsi="Segoe UI" w:cs="Segoe UI"/>
@@ -276,22 +313,14 @@
           <w:rFonts w:ascii="Segoe UI" w:hAnsi="Segoe UI" w:cs="Segoe UI"/>
           <w:color w:val="24292F"/>
         </w:rPr>
-        <w:t>[</w:t>
-      </w:r>
-      <w:r>
-        <w:rPr>
-          <w:rStyle w:val="Emphasis"/>
-          <w:rFonts w:ascii="Segoe UI" w:hAnsi="Segoe UI" w:cs="Segoe UI"/>
-          <w:color w:val="24292F"/>
-        </w:rPr>
-        <w:t>Confirm benefit-related service(s)</w:t>
-      </w:r>
-      <w:r>
-        <w:rPr>
-          <w:rFonts w:ascii="Segoe UI" w:hAnsi="Segoe UI" w:cs="Segoe UI"/>
-          <w:color w:val="24292F"/>
-        </w:rPr>
-        <w:t>] Okay, so just to confirm, it sounds like this visit was related to [benefit type], correct?</w:t>
+        <w:t>Before visiting the office, did you try to complete this task via another method (phone, online, etc.)?</w:t>
+      </w:r>
+      <w:r>
+        <w:rPr>
+          <w:rFonts w:ascii="Segoe UI" w:hAnsi="Segoe UI" w:cs="Segoe UI"/>
+          <w:color w:val="24292F"/>
+        </w:rPr>
+        <w:t xml:space="preserve"> </w:t>
       </w:r>
     </w:p>
     <w:p>
@@ -301,44 +330,6 @@
           <w:numId w:val="3"/>
         </w:numPr>
         <w:shd w:val="clear" w:color="auto" w:fill="FFFFFF"/>
-        <w:spacing w:before="100" w:beforeAutospacing="1" w:after="100" w:afterAutospacing="1" w:line="240" w:lineRule="auto"/>
-        <w:rPr>
-          <w:rFonts w:ascii="Segoe UI" w:hAnsi="Segoe UI" w:cs="Segoe UI"/>
-          <w:color w:val="24292F"/>
-        </w:rPr>
-      </w:pPr>
-      <w:r>
-        <w:rPr>
-          <w:rStyle w:val="Emphasis"/>
-          <w:rFonts w:ascii="Segoe UI" w:hAnsi="Segoe UI" w:cs="Segoe UI"/>
-          <w:color w:val="24292F"/>
-        </w:rPr>
-        <w:t xml:space="preserve">This should line up with answer to screener question #2. If not, ask </w:t>
-      </w:r>
-      <w:r>
-        <w:rPr>
-          <w:rStyle w:val="Emphasis"/>
-          <w:rFonts w:ascii="Segoe UI" w:hAnsi="Segoe UI" w:cs="Segoe UI"/>
-          <w:color w:val="24292F"/>
-        </w:rPr>
-        <w:t>to follow</w:t>
-      </w:r>
-      <w:r>
-        <w:rPr>
-          <w:rStyle w:val="Emphasis"/>
-          <w:rFonts w:ascii="Segoe UI" w:hAnsi="Segoe UI" w:cs="Segoe UI"/>
-          <w:color w:val="24292F"/>
-        </w:rPr>
-        <w:t xml:space="preserve"> up.</w:t>
-      </w:r>
-    </w:p>
-    <w:p>
-      <w:pPr>
-        <w:numPr>
-          <w:ilvl w:val="1"/>
-          <w:numId w:val="3"/>
-        </w:numPr>
-        <w:shd w:val="clear" w:color="auto" w:fill="FFFFFF"/>
         <w:spacing w:before="60" w:after="100" w:afterAutospacing="1" w:line="240" w:lineRule="auto"/>
         <w:rPr>
           <w:rFonts w:ascii="Segoe UI" w:hAnsi="Segoe UI" w:cs="Segoe UI"/>
@@ -349,44 +340,9 @@
         <w:rPr>
           <w:rFonts w:ascii="Segoe UI" w:hAnsi="Segoe UI" w:cs="Segoe UI"/>
           <w:color w:val="24292F"/>
-        </w:rPr>
-        <w:t>On the survey, you also listed </w:t>
-      </w:r>
-      <w:r>
-        <w:rPr>
-          <w:rStyle w:val="Strong"/>
-          <w:rFonts w:ascii="Segoe UI" w:hAnsi="Segoe UI" w:cs="Segoe UI"/>
-          <w:color w:val="24292F"/>
-        </w:rPr>
-        <w:t>[answer to screener question #2 - benefit type]</w:t>
-      </w:r>
-      <w:r>
-        <w:rPr>
-          <w:rFonts w:ascii="Segoe UI" w:hAnsi="Segoe UI" w:cs="Segoe UI"/>
-          <w:color w:val="24292F"/>
-        </w:rPr>
-        <w:t>, could you tell me about that?</w:t>
-      </w:r>
-    </w:p>
-    <w:p>
-      <w:pPr>
-        <w:numPr>
-          <w:ilvl w:val="0"/>
-          <w:numId w:val="3"/>
-        </w:numPr>
-        <w:shd w:val="clear" w:color="auto" w:fill="FFFFFF"/>
-        <w:spacing w:before="60" w:after="100" w:afterAutospacing="1" w:line="240" w:lineRule="auto"/>
-        <w:rPr>
-          <w:rFonts w:ascii="Segoe UI" w:hAnsi="Segoe UI" w:cs="Segoe UI"/>
-          <w:color w:val="24292F"/>
-        </w:rPr>
-      </w:pPr>
-      <w:r>
-        <w:rPr>
-          <w:rFonts w:ascii="Segoe UI" w:hAnsi="Segoe UI" w:cs="Segoe UI"/>
-          <w:color w:val="24292F"/>
-        </w:rPr>
-        <w:t>Before visiting the office, did you try to complete this task via another method (phone, online, etc.)?</w:t>
+          <w:highlight w:val="yellow"/>
+        </w:rPr>
+        <w:t>I looked around at other VA sites, but it seems better for me to do it in person. For my son it was turning in different paperwork.</w:t>
       </w:r>
       <w:r>
         <w:rPr>
@@ -394,43 +350,6 @@
           <w:color w:val="24292F"/>
         </w:rPr>
         <w:t xml:space="preserve"> </w:t>
-      </w:r>
-      <w:r>
-        <w:rPr>
-          <w:rFonts w:ascii="Segoe UI" w:hAnsi="Segoe UI" w:cs="Segoe UI"/>
-          <w:color w:val="24292F"/>
-          <w:highlight w:val="yellow"/>
-        </w:rPr>
-        <w:t>I looked around at other VA sites, but it seems better for me to do it in person. For my son it was turning in different paperwork.</w:t>
-      </w:r>
-      <w:r>
-        <w:rPr>
-          <w:rFonts w:ascii="Segoe UI" w:hAnsi="Segoe UI" w:cs="Segoe UI"/>
-          <w:color w:val="24292F"/>
-        </w:rPr>
-        <w:t xml:space="preserve"> </w:t>
-      </w:r>
-    </w:p>
-    <w:p>
-      <w:pPr>
-        <w:numPr>
-          <w:ilvl w:val="1"/>
-          <w:numId w:val="3"/>
-        </w:numPr>
-        <w:shd w:val="clear" w:color="auto" w:fill="FFFFFF"/>
-        <w:spacing w:before="100" w:beforeAutospacing="1" w:after="100" w:afterAutospacing="1" w:line="240" w:lineRule="auto"/>
-        <w:rPr>
-          <w:rFonts w:ascii="Segoe UI" w:hAnsi="Segoe UI" w:cs="Segoe UI"/>
-          <w:color w:val="24292F"/>
-        </w:rPr>
-      </w:pPr>
-      <w:r>
-        <w:rPr>
-          <w:rStyle w:val="Emphasis"/>
-          <w:rFonts w:ascii="Segoe UI" w:hAnsi="Segoe UI" w:cs="Segoe UI"/>
-          <w:color w:val="24292F"/>
-        </w:rPr>
-        <w:t>Follow up to understand how they came to decide that visiting the office was the best way to complete the task</w:t>
       </w:r>
     </w:p>
     <w:p>
@@ -493,21 +412,6 @@
         </w:rPr>
         <w:t>How did you first learn about this office?</w:t>
       </w:r>
-      <w:r>
-        <w:rPr>
-          <w:rFonts w:ascii="Segoe UI" w:hAnsi="Segoe UI" w:cs="Segoe UI"/>
-          <w:color w:val="24292F"/>
-        </w:rPr>
-        <w:t xml:space="preserve"> </w:t>
-      </w:r>
-      <w:r>
-        <w:rPr>
-          <w:rFonts w:ascii="Segoe UI" w:hAnsi="Segoe UI" w:cs="Segoe UI"/>
-          <w:color w:val="24292F"/>
-          <w:highlight w:val="yellow"/>
-        </w:rPr>
-        <w:t>It is the same one I went to for my initial VA claim when I go out of the military.</w:t>
-      </w:r>
     </w:p>
     <w:p>
       <w:pPr>
@@ -524,12 +428,18 @@
       </w:pPr>
       <w:r>
         <w:rPr>
-          <w:rStyle w:val="Emphasis"/>
-          <w:rFonts w:ascii="Segoe UI" w:hAnsi="Segoe UI" w:cs="Segoe UI"/>
-          <w:color w:val="24292F"/>
-        </w:rPr>
-        <w:lastRenderedPageBreak/>
-        <w:t>Skip or rephrase based on answers baseline questions</w:t>
+          <w:rFonts w:ascii="Segoe UI" w:hAnsi="Segoe UI" w:cs="Segoe UI"/>
+          <w:color w:val="24292F"/>
+        </w:rPr>
+        <w:t xml:space="preserve"> </w:t>
+      </w:r>
+      <w:r>
+        <w:rPr>
+          <w:rFonts w:ascii="Segoe UI" w:hAnsi="Segoe UI" w:cs="Segoe UI"/>
+          <w:color w:val="24292F"/>
+          <w:highlight w:val="yellow"/>
+        </w:rPr>
+        <w:t>It is the same one I went to for my initial VA claim when I go out of the military.</w:t>
       </w:r>
     </w:p>
     <w:p>
@@ -607,6 +517,7 @@
           <w:rFonts w:ascii="Segoe UI" w:hAnsi="Segoe UI" w:cs="Segoe UI"/>
           <w:color w:val="24292F"/>
         </w:rPr>
+        <w:lastRenderedPageBreak/>
         <w:t>What sources did you consult to get ready for your visit?</w:t>
       </w:r>
       <w:r>
@@ -700,22 +611,60 @@
     <w:p>
       <w:pPr>
         <w:numPr>
+          <w:ilvl w:val="0"/>
+          <w:numId w:val="4"/>
+        </w:numPr>
+        <w:shd w:val="clear" w:color="auto" w:fill="FFFFFF"/>
+        <w:spacing w:before="60" w:after="100" w:afterAutospacing="1" w:line="240" w:lineRule="auto"/>
+        <w:rPr>
+          <w:rFonts w:ascii="Segoe UI" w:hAnsi="Segoe UI" w:cs="Segoe UI"/>
+          <w:color w:val="24292F"/>
+        </w:rPr>
+      </w:pPr>
+      <w:r>
+        <w:rPr>
+          <w:rFonts w:ascii="Segoe UI" w:hAnsi="Segoe UI" w:cs="Segoe UI"/>
+          <w:color w:val="24292F"/>
+        </w:rPr>
+        <w:t>What tasks did you complete before your appointment</w:t>
+      </w:r>
+      <w:r>
+        <w:rPr>
+          <w:rFonts w:ascii="Segoe UI" w:hAnsi="Segoe UI" w:cs="Segoe UI"/>
+          <w:color w:val="24292F"/>
+          <w:highlight w:val="yellow"/>
+        </w:rPr>
+        <w:t>?</w:t>
+      </w:r>
+      <w:r>
+        <w:rPr>
+          <w:rFonts w:ascii="Segoe UI" w:hAnsi="Segoe UI" w:cs="Segoe UI"/>
+          <w:color w:val="24292F"/>
+          <w:highlight w:val="yellow"/>
+        </w:rPr>
+        <w:t xml:space="preserve"> </w:t>
+      </w:r>
+    </w:p>
+    <w:p>
+      <w:pPr>
+        <w:numPr>
           <w:ilvl w:val="1"/>
           <w:numId w:val="4"/>
         </w:numPr>
         <w:shd w:val="clear" w:color="auto" w:fill="FFFFFF"/>
-        <w:spacing w:before="100" w:beforeAutospacing="1" w:after="100" w:afterAutospacing="1" w:line="240" w:lineRule="auto"/>
-        <w:rPr>
-          <w:rFonts w:ascii="Segoe UI" w:hAnsi="Segoe UI" w:cs="Segoe UI"/>
-          <w:color w:val="24292F"/>
-        </w:rPr>
-      </w:pPr>
-      <w:r>
-        <w:rPr>
-          <w:rFonts w:ascii="Segoe UI" w:hAnsi="Segoe UI" w:cs="Segoe UI"/>
-          <w:color w:val="24292F"/>
-        </w:rPr>
-        <w:t>Directions? Hours?</w:t>
+        <w:spacing w:before="60" w:after="100" w:afterAutospacing="1" w:line="240" w:lineRule="auto"/>
+        <w:rPr>
+          <w:rFonts w:ascii="Segoe UI" w:hAnsi="Segoe UI" w:cs="Segoe UI"/>
+          <w:color w:val="24292F"/>
+        </w:rPr>
+      </w:pPr>
+      <w:r>
+        <w:rPr>
+          <w:rFonts w:ascii="Segoe UI" w:hAnsi="Segoe UI" w:cs="Segoe UI"/>
+          <w:color w:val="24292F"/>
+          <w:highlight w:val="yellow"/>
+        </w:rPr>
+        <w:t>I just showed up early.</w:t>
       </w:r>
     </w:p>
     <w:p>
@@ -729,14 +678,16 @@
         <w:rPr>
           <w:rFonts w:ascii="Segoe UI" w:hAnsi="Segoe UI" w:cs="Segoe UI"/>
           <w:color w:val="24292F"/>
-        </w:rPr>
-      </w:pPr>
-      <w:r>
-        <w:rPr>
-          <w:rFonts w:ascii="Segoe UI" w:hAnsi="Segoe UI" w:cs="Segoe UI"/>
-          <w:color w:val="24292F"/>
-        </w:rPr>
-        <w:t>Details about benefit services/tasks?</w:t>
+          <w:highlight w:val="yellow"/>
+        </w:rPr>
+      </w:pPr>
+      <w:r>
+        <w:rPr>
+          <w:rFonts w:ascii="Segoe UI" w:hAnsi="Segoe UI" w:cs="Segoe UI"/>
+          <w:color w:val="24292F"/>
+          <w:highlight w:val="yellow"/>
+        </w:rPr>
+        <w:t>I just showed up and met with someone and they looked up the resume building and job fairs for me.</w:t>
       </w:r>
     </w:p>
     <w:p>
@@ -757,23 +708,14 @@
           <w:rFonts w:ascii="Segoe UI" w:hAnsi="Segoe UI" w:cs="Segoe UI"/>
           <w:color w:val="24292F"/>
         </w:rPr>
-        <w:t>What tasks did you complete before your appointment</w:t>
-      </w:r>
-      <w:r>
-        <w:rPr>
-          <w:rFonts w:ascii="Segoe UI" w:hAnsi="Segoe UI" w:cs="Segoe UI"/>
-          <w:color w:val="24292F"/>
-          <w:highlight w:val="yellow"/>
-        </w:rPr>
-        <w:t>?</w:t>
-      </w:r>
-      <w:r>
-        <w:rPr>
-          <w:rFonts w:ascii="Segoe UI" w:hAnsi="Segoe UI" w:cs="Segoe UI"/>
-          <w:color w:val="24292F"/>
-          <w:highlight w:val="yellow"/>
-        </w:rPr>
-        <w:t xml:space="preserve"> I just showed up early.</w:t>
+        <w:t>Did you feel prepared for your visit?</w:t>
+      </w:r>
+      <w:r>
+        <w:rPr>
+          <w:rFonts w:ascii="Segoe UI" w:hAnsi="Segoe UI" w:cs="Segoe UI"/>
+          <w:color w:val="24292F"/>
+        </w:rPr>
+        <w:t xml:space="preserve"> </w:t>
       </w:r>
     </w:p>
     <w:p>
@@ -783,18 +725,48 @@
           <w:numId w:val="4"/>
         </w:numPr>
         <w:shd w:val="clear" w:color="auto" w:fill="FFFFFF"/>
-        <w:spacing w:before="100" w:beforeAutospacing="1" w:after="100" w:afterAutospacing="1" w:line="240" w:lineRule="auto"/>
-        <w:rPr>
-          <w:rFonts w:ascii="Segoe UI" w:hAnsi="Segoe UI" w:cs="Segoe UI"/>
-          <w:color w:val="24292F"/>
-        </w:rPr>
-      </w:pPr>
-      <w:r>
-        <w:rPr>
-          <w:rFonts w:ascii="Segoe UI" w:hAnsi="Segoe UI" w:cs="Segoe UI"/>
-          <w:color w:val="24292F"/>
-        </w:rPr>
-        <w:t>Making an appointment?</w:t>
+        <w:spacing w:before="60" w:after="100" w:afterAutospacing="1" w:line="240" w:lineRule="auto"/>
+        <w:rPr>
+          <w:rFonts w:ascii="Segoe UI" w:hAnsi="Segoe UI" w:cs="Segoe UI"/>
+          <w:color w:val="24292F"/>
+          <w:highlight w:val="yellow"/>
+        </w:rPr>
+      </w:pPr>
+      <w:r>
+        <w:rPr>
+          <w:rFonts w:ascii="Segoe UI" w:hAnsi="Segoe UI" w:cs="Segoe UI"/>
+          <w:color w:val="24292F"/>
+          <w:highlight w:val="yellow"/>
+        </w:rPr>
+        <w:t xml:space="preserve">Overall, I would say I was. I will still take a pen and paper with me in case I need to write something out. </w:t>
+      </w:r>
+    </w:p>
+    <w:p>
+      <w:pPr>
+        <w:numPr>
+          <w:ilvl w:val="0"/>
+          <w:numId w:val="4"/>
+        </w:numPr>
+        <w:shd w:val="clear" w:color="auto" w:fill="FFFFFF"/>
+        <w:spacing w:before="60" w:after="100" w:afterAutospacing="1" w:line="240" w:lineRule="auto"/>
+        <w:rPr>
+          <w:rFonts w:ascii="Segoe UI" w:hAnsi="Segoe UI" w:cs="Segoe UI"/>
+          <w:color w:val="24292F"/>
+        </w:rPr>
+      </w:pPr>
+      <w:r>
+        <w:rPr>
+          <w:rFonts w:ascii="Segoe UI" w:hAnsi="Segoe UI" w:cs="Segoe UI"/>
+          <w:color w:val="24292F"/>
+        </w:rPr>
+        <w:t>Is there anything else you wish you had known before your visit?</w:t>
+      </w:r>
+      <w:r>
+        <w:rPr>
+          <w:rFonts w:ascii="Segoe UI" w:hAnsi="Segoe UI" w:cs="Segoe UI"/>
+          <w:color w:val="24292F"/>
+        </w:rPr>
+        <w:t xml:space="preserve"> </w:t>
       </w:r>
     </w:p>
     <w:p>
@@ -808,142 +780,48 @@
         <w:rPr>
           <w:rFonts w:ascii="Segoe UI" w:hAnsi="Segoe UI" w:cs="Segoe UI"/>
           <w:color w:val="24292F"/>
-        </w:rPr>
-      </w:pPr>
-      <w:r>
-        <w:rPr>
-          <w:rFonts w:ascii="Segoe UI" w:hAnsi="Segoe UI" w:cs="Segoe UI"/>
-          <w:color w:val="24292F"/>
-        </w:rPr>
-        <w:t>Any paperwork forms?</w:t>
-      </w:r>
-      <w:r>
-        <w:rPr>
-          <w:rFonts w:ascii="Segoe UI" w:hAnsi="Segoe UI" w:cs="Segoe UI"/>
-          <w:color w:val="24292F"/>
-        </w:rPr>
-        <w:t xml:space="preserve"> I just showed up and met with someone and they looked up the resume building and job fairs for me.</w:t>
-      </w:r>
-    </w:p>
-    <w:p>
-      <w:pPr>
-        <w:numPr>
-          <w:ilvl w:val="0"/>
-          <w:numId w:val="4"/>
-        </w:numPr>
-        <w:shd w:val="clear" w:color="auto" w:fill="FFFFFF"/>
-        <w:spacing w:before="60" w:after="100" w:afterAutospacing="1" w:line="240" w:lineRule="auto"/>
-        <w:rPr>
-          <w:rFonts w:ascii="Segoe UI" w:hAnsi="Segoe UI" w:cs="Segoe UI"/>
-          <w:color w:val="24292F"/>
-        </w:rPr>
-      </w:pPr>
-      <w:r>
-        <w:rPr>
-          <w:rFonts w:ascii="Segoe UI" w:hAnsi="Segoe UI" w:cs="Segoe UI"/>
-          <w:color w:val="24292F"/>
-        </w:rPr>
-        <w:t>Did you feel prepared for your visit?</w:t>
-      </w:r>
-      <w:r>
-        <w:rPr>
-          <w:rFonts w:ascii="Segoe UI" w:hAnsi="Segoe UI" w:cs="Segoe UI"/>
-          <w:color w:val="24292F"/>
-        </w:rPr>
-        <w:t xml:space="preserve"> Overall, I would say I was. I will still take a pen and paper with me in case I need to write something out. </w:t>
-      </w:r>
-    </w:p>
-    <w:p>
-      <w:pPr>
-        <w:numPr>
-          <w:ilvl w:val="1"/>
-          <w:numId w:val="4"/>
-        </w:numPr>
-        <w:shd w:val="clear" w:color="auto" w:fill="FFFFFF"/>
-        <w:spacing w:before="100" w:beforeAutospacing="1" w:after="100" w:afterAutospacing="1" w:line="240" w:lineRule="auto"/>
-        <w:rPr>
-          <w:rFonts w:ascii="Segoe UI" w:hAnsi="Segoe UI" w:cs="Segoe UI"/>
-          <w:color w:val="24292F"/>
-        </w:rPr>
-      </w:pPr>
-      <w:r>
-        <w:rPr>
-          <w:rFonts w:ascii="Segoe UI" w:hAnsi="Segoe UI" w:cs="Segoe UI"/>
-          <w:color w:val="24292F"/>
-        </w:rPr>
-        <w:t xml:space="preserve">Were you </w:t>
+          <w:highlight w:val="yellow"/>
+        </w:rPr>
+      </w:pPr>
+      <w:r>
+        <w:rPr>
+          <w:rFonts w:ascii="Segoe UI" w:hAnsi="Segoe UI" w:cs="Segoe UI"/>
+          <w:color w:val="24292F"/>
+          <w:highlight w:val="yellow"/>
+        </w:rPr>
+        <w:t xml:space="preserve">I </w:t>
+      </w:r>
+      <w:r>
+        <w:rPr>
+          <w:rFonts w:ascii="Segoe UI" w:hAnsi="Segoe UI" w:cs="Segoe UI"/>
+          <w:color w:val="24292F"/>
+          <w:highlight w:val="yellow"/>
+        </w:rPr>
+        <w:t>would probably</w:t>
+      </w:r>
+      <w:r>
+        <w:rPr>
+          <w:rFonts w:ascii="Segoe UI" w:hAnsi="Segoe UI" w:cs="Segoe UI"/>
+          <w:color w:val="24292F"/>
+          <w:highlight w:val="yellow"/>
+        </w:rPr>
+        <w:t xml:space="preserve"> say it </w:t>
       </w:r>
       <w:proofErr w:type="gramStart"/>
       <w:r>
         <w:rPr>
           <w:rFonts w:ascii="Segoe UI" w:hAnsi="Segoe UI" w:cs="Segoe UI"/>
           <w:color w:val="24292F"/>
-        </w:rPr>
-        <w:t>actually prepared</w:t>
+          <w:highlight w:val="yellow"/>
+        </w:rPr>
+        <w:t>would</w:t>
       </w:r>
       <w:proofErr w:type="gramEnd"/>
       <w:r>
         <w:rPr>
           <w:rFonts w:ascii="Segoe UI" w:hAnsi="Segoe UI" w:cs="Segoe UI"/>
           <w:color w:val="24292F"/>
-        </w:rPr>
-        <w:t>, or was there a surprise when you got to the office?</w:t>
-      </w:r>
-    </w:p>
-    <w:p>
-      <w:pPr>
-        <w:numPr>
-          <w:ilvl w:val="0"/>
-          <w:numId w:val="4"/>
-        </w:numPr>
-        <w:shd w:val="clear" w:color="auto" w:fill="FFFFFF"/>
-        <w:spacing w:before="60" w:after="100" w:afterAutospacing="1" w:line="240" w:lineRule="auto"/>
-        <w:rPr>
-          <w:rFonts w:ascii="Segoe UI" w:hAnsi="Segoe UI" w:cs="Segoe UI"/>
-          <w:color w:val="24292F"/>
-        </w:rPr>
-      </w:pPr>
-      <w:r>
-        <w:rPr>
-          <w:rFonts w:ascii="Segoe UI" w:hAnsi="Segoe UI" w:cs="Segoe UI"/>
-          <w:color w:val="24292F"/>
-        </w:rPr>
-        <w:t>Is there anything else you wish you had known before your visit?</w:t>
-      </w:r>
-      <w:r>
-        <w:rPr>
-          <w:rFonts w:ascii="Segoe UI" w:hAnsi="Segoe UI" w:cs="Segoe UI"/>
-          <w:color w:val="24292F"/>
-        </w:rPr>
-        <w:t xml:space="preserve"> I </w:t>
-      </w:r>
-      <w:r>
-        <w:rPr>
-          <w:rFonts w:ascii="Segoe UI" w:hAnsi="Segoe UI" w:cs="Segoe UI"/>
-          <w:color w:val="24292F"/>
-        </w:rPr>
-        <w:t>would probably</w:t>
-      </w:r>
-      <w:r>
-        <w:rPr>
-          <w:rFonts w:ascii="Segoe UI" w:hAnsi="Segoe UI" w:cs="Segoe UI"/>
-          <w:color w:val="24292F"/>
-        </w:rPr>
-        <w:t xml:space="preserve"> say it </w:t>
-      </w:r>
-      <w:proofErr w:type="gramStart"/>
-      <w:r>
-        <w:rPr>
-          <w:rFonts w:ascii="Segoe UI" w:hAnsi="Segoe UI" w:cs="Segoe UI"/>
-          <w:color w:val="24292F"/>
-        </w:rPr>
-        <w:t>would</w:t>
-      </w:r>
-      <w:proofErr w:type="gramEnd"/>
-      <w:r>
-        <w:rPr>
-          <w:rFonts w:ascii="Segoe UI" w:hAnsi="Segoe UI" w:cs="Segoe UI"/>
-          <w:color w:val="24292F"/>
+          <w:highlight w:val="yellow"/>
         </w:rPr>
         <w:t xml:space="preserve"> nice to know that you needed a second form of identity or have them inputted in the system as my dependent. Otherwise, it wasn’t too bad.</w:t>
       </w:r>
@@ -1034,7 +912,30 @@
           <w:rFonts w:ascii="Segoe UI" w:hAnsi="Segoe UI" w:cs="Segoe UI"/>
           <w:color w:val="24292F"/>
         </w:rPr>
-        <w:t xml:space="preserve"> It is about 25 miles.</w:t>
+        <w:t xml:space="preserve"> </w:t>
+      </w:r>
+    </w:p>
+    <w:p>
+      <w:pPr>
+        <w:numPr>
+          <w:ilvl w:val="1"/>
+          <w:numId w:val="5"/>
+        </w:numPr>
+        <w:shd w:val="clear" w:color="auto" w:fill="FFFFFF"/>
+        <w:spacing w:before="100" w:beforeAutospacing="1" w:after="100" w:afterAutospacing="1" w:line="240" w:lineRule="auto"/>
+        <w:rPr>
+          <w:rFonts w:ascii="Segoe UI" w:hAnsi="Segoe UI" w:cs="Segoe UI"/>
+          <w:color w:val="24292F"/>
+          <w:highlight w:val="yellow"/>
+        </w:rPr>
+      </w:pPr>
+      <w:r>
+        <w:rPr>
+          <w:rFonts w:ascii="Segoe UI" w:hAnsi="Segoe UI" w:cs="Segoe UI"/>
+          <w:color w:val="24292F"/>
+          <w:highlight w:val="yellow"/>
+        </w:rPr>
+        <w:t>It is about 25 miles.</w:t>
       </w:r>
     </w:p>
     <w:p>
@@ -1062,7 +963,7 @@
           <w:rFonts w:ascii="Segoe UI" w:hAnsi="Segoe UI" w:cs="Segoe UI"/>
           <w:color w:val="24292F"/>
         </w:rPr>
-        <w:t xml:space="preserve"> I drove.</w:t>
+        <w:t xml:space="preserve"> </w:t>
       </w:r>
     </w:p>
     <w:p>
@@ -1072,32 +973,48 @@
           <w:numId w:val="5"/>
         </w:numPr>
         <w:shd w:val="clear" w:color="auto" w:fill="FFFFFF"/>
-        <w:spacing w:before="100" w:beforeAutospacing="1" w:after="100" w:afterAutospacing="1" w:line="240" w:lineRule="auto"/>
-        <w:rPr>
-          <w:rFonts w:ascii="Segoe UI" w:hAnsi="Segoe UI" w:cs="Segoe UI"/>
-          <w:color w:val="24292F"/>
-        </w:rPr>
-      </w:pPr>
-      <w:r>
-        <w:rPr>
-          <w:rFonts w:ascii="Segoe UI" w:hAnsi="Segoe UI" w:cs="Segoe UI"/>
-          <w:color w:val="24292F"/>
-        </w:rPr>
-        <w:t xml:space="preserve">Method of transportation (car/bus, </w:t>
-      </w:r>
-      <w:r>
-        <w:rPr>
-          <w:rFonts w:ascii="Segoe UI" w:hAnsi="Segoe UI" w:cs="Segoe UI"/>
-          <w:color w:val="24292F"/>
-        </w:rPr>
-        <w:t>etc.</w:t>
-      </w:r>
-      <w:r>
-        <w:rPr>
-          <w:rFonts w:ascii="Segoe UI" w:hAnsi="Segoe UI" w:cs="Segoe UI"/>
-          <w:color w:val="24292F"/>
-        </w:rPr>
-        <w:t>)?</w:t>
+        <w:spacing w:before="60" w:after="100" w:afterAutospacing="1" w:line="240" w:lineRule="auto"/>
+        <w:rPr>
+          <w:rFonts w:ascii="Segoe UI" w:hAnsi="Segoe UI" w:cs="Segoe UI"/>
+          <w:color w:val="24292F"/>
+          <w:highlight w:val="yellow"/>
+        </w:rPr>
+      </w:pPr>
+      <w:r>
+        <w:rPr>
+          <w:rFonts w:ascii="Segoe UI" w:hAnsi="Segoe UI" w:cs="Segoe UI"/>
+          <w:color w:val="24292F"/>
+          <w:highlight w:val="yellow"/>
+        </w:rPr>
+        <w:t>I drove.</w:t>
+      </w:r>
+    </w:p>
+    <w:p>
+      <w:pPr>
+        <w:numPr>
+          <w:ilvl w:val="0"/>
+          <w:numId w:val="5"/>
+        </w:numPr>
+        <w:shd w:val="clear" w:color="auto" w:fill="FFFFFF"/>
+        <w:spacing w:before="60" w:after="100" w:afterAutospacing="1" w:line="240" w:lineRule="auto"/>
+        <w:rPr>
+          <w:rFonts w:ascii="Segoe UI" w:hAnsi="Segoe UI" w:cs="Segoe UI"/>
+          <w:color w:val="24292F"/>
+        </w:rPr>
+      </w:pPr>
+      <w:r>
+        <w:rPr>
+          <w:rFonts w:ascii="Segoe UI" w:hAnsi="Segoe UI" w:cs="Segoe UI"/>
+          <w:color w:val="24292F"/>
+        </w:rPr>
+        <w:t>Did anyone accompany you on the visit?</w:t>
+      </w:r>
+      <w:r>
+        <w:rPr>
+          <w:rFonts w:ascii="Segoe UI" w:hAnsi="Segoe UI" w:cs="Segoe UI"/>
+          <w:color w:val="24292F"/>
+        </w:rPr>
+        <w:t xml:space="preserve"> </w:t>
       </w:r>
     </w:p>
     <w:p>
@@ -1111,14 +1028,16 @@
         <w:rPr>
           <w:rFonts w:ascii="Segoe UI" w:hAnsi="Segoe UI" w:cs="Segoe UI"/>
           <w:color w:val="24292F"/>
-        </w:rPr>
-      </w:pPr>
-      <w:r>
-        <w:rPr>
-          <w:rFonts w:ascii="Segoe UI" w:hAnsi="Segoe UI" w:cs="Segoe UI"/>
-          <w:color w:val="24292F"/>
-        </w:rPr>
-        <w:t>Wayfinding/directions (landmarks, GPS, printed)?</w:t>
+          <w:highlight w:val="yellow"/>
+        </w:rPr>
+      </w:pPr>
+      <w:r>
+        <w:rPr>
+          <w:rFonts w:ascii="Segoe UI" w:hAnsi="Segoe UI" w:cs="Segoe UI"/>
+          <w:color w:val="24292F"/>
+          <w:highlight w:val="yellow"/>
+        </w:rPr>
+        <w:t>I went by myself.</w:t>
       </w:r>
     </w:p>
     <w:p>
@@ -1139,14 +1058,51 @@
           <w:rFonts w:ascii="Segoe UI" w:hAnsi="Segoe UI" w:cs="Segoe UI"/>
           <w:color w:val="24292F"/>
         </w:rPr>
-        <w:t>Did anyone accompany you on the visit?</w:t>
-      </w:r>
-      <w:r>
-        <w:rPr>
-          <w:rFonts w:ascii="Segoe UI" w:hAnsi="Segoe UI" w:cs="Segoe UI"/>
-          <w:color w:val="24292F"/>
-        </w:rPr>
-        <w:t xml:space="preserve"> I went by myself.</w:t>
+        <w:t xml:space="preserve">Did you have any issues getting to the building (directions, parking, </w:t>
+      </w:r>
+      <w:r>
+        <w:rPr>
+          <w:rFonts w:ascii="Segoe UI" w:hAnsi="Segoe UI" w:cs="Segoe UI"/>
+          <w:color w:val="24292F"/>
+        </w:rPr>
+        <w:t>etc.</w:t>
+      </w:r>
+      <w:r>
+        <w:rPr>
+          <w:rFonts w:ascii="Segoe UI" w:hAnsi="Segoe UI" w:cs="Segoe UI"/>
+          <w:color w:val="24292F"/>
+        </w:rPr>
+        <w:t>)?</w:t>
+      </w:r>
+      <w:r>
+        <w:rPr>
+          <w:rFonts w:ascii="Segoe UI" w:hAnsi="Segoe UI" w:cs="Segoe UI"/>
+          <w:color w:val="24292F"/>
+        </w:rPr>
+        <w:t xml:space="preserve"> </w:t>
+      </w:r>
+    </w:p>
+    <w:p>
+      <w:pPr>
+        <w:numPr>
+          <w:ilvl w:val="1"/>
+          <w:numId w:val="5"/>
+        </w:numPr>
+        <w:shd w:val="clear" w:color="auto" w:fill="FFFFFF"/>
+        <w:spacing w:before="60" w:after="100" w:afterAutospacing="1" w:line="240" w:lineRule="auto"/>
+        <w:rPr>
+          <w:rFonts w:ascii="Segoe UI" w:hAnsi="Segoe UI" w:cs="Segoe UI"/>
+          <w:color w:val="24292F"/>
+          <w:highlight w:val="yellow"/>
+        </w:rPr>
+      </w:pPr>
+      <w:r>
+        <w:rPr>
+          <w:rFonts w:ascii="Segoe UI" w:hAnsi="Segoe UI" w:cs="Segoe UI"/>
+          <w:color w:val="24292F"/>
+          <w:highlight w:val="yellow"/>
+        </w:rPr>
+        <w:t xml:space="preserve">Nope, even when I first visited it was easy to find. There are other county buildings in the area, but there is special parking for Veterans, and it was clearly marked. The parking lot for easy to find because it is basically in front of the building. </w:t>
       </w:r>
     </w:p>
     <w:p>
@@ -1167,28 +1123,14 @@
           <w:rFonts w:ascii="Segoe UI" w:hAnsi="Segoe UI" w:cs="Segoe UI"/>
           <w:color w:val="24292F"/>
         </w:rPr>
-        <w:t xml:space="preserve">Did you have any issues getting to the building (directions, parking, </w:t>
-      </w:r>
-      <w:r>
-        <w:rPr>
-          <w:rFonts w:ascii="Segoe UI" w:hAnsi="Segoe UI" w:cs="Segoe UI"/>
-          <w:color w:val="24292F"/>
-        </w:rPr>
-        <w:t>etc.</w:t>
-      </w:r>
-      <w:r>
-        <w:rPr>
-          <w:rFonts w:ascii="Segoe UI" w:hAnsi="Segoe UI" w:cs="Segoe UI"/>
-          <w:color w:val="24292F"/>
-        </w:rPr>
-        <w:t>)?</w:t>
-      </w:r>
-      <w:r>
-        <w:rPr>
-          <w:rFonts w:ascii="Segoe UI" w:hAnsi="Segoe UI" w:cs="Segoe UI"/>
-          <w:color w:val="24292F"/>
-        </w:rPr>
-        <w:t xml:space="preserve"> Nope, even when I first visited it was easy to find. There are other county buildings in the area, but there is special parking for Veterans, and it was clearly marked. The parking lot for easy to find because it is basically in front of the building. </w:t>
+        <w:t>Once you were inside the building, how did you find your way to the floor/room you needed?</w:t>
+      </w:r>
+      <w:r>
+        <w:rPr>
+          <w:rFonts w:ascii="Segoe UI" w:hAnsi="Segoe UI" w:cs="Segoe UI"/>
+          <w:color w:val="24292F"/>
+        </w:rPr>
+        <w:t xml:space="preserve"> Yes.</w:t>
       </w:r>
     </w:p>
     <w:p>
@@ -1198,19 +1140,29 @@
           <w:numId w:val="5"/>
         </w:numPr>
         <w:shd w:val="clear" w:color="auto" w:fill="FFFFFF"/>
-        <w:spacing w:before="100" w:beforeAutospacing="1" w:after="100" w:afterAutospacing="1" w:line="240" w:lineRule="auto"/>
-        <w:rPr>
-          <w:rFonts w:ascii="Segoe UI" w:hAnsi="Segoe UI" w:cs="Segoe UI"/>
-          <w:color w:val="24292F"/>
-        </w:rPr>
-      </w:pPr>
-      <w:r>
-        <w:rPr>
-          <w:rFonts w:ascii="Segoe UI" w:hAnsi="Segoe UI" w:cs="Segoe UI"/>
-          <w:color w:val="24292F"/>
+        <w:spacing w:before="60" w:after="100" w:afterAutospacing="1" w:line="240" w:lineRule="auto"/>
+        <w:rPr>
+          <w:rFonts w:ascii="Segoe UI" w:hAnsi="Segoe UI" w:cs="Segoe UI"/>
+          <w:color w:val="24292F"/>
+          <w:highlight w:val="yellow"/>
+        </w:rPr>
+      </w:pPr>
+      <w:r>
+        <w:rPr>
+          <w:rFonts w:ascii="Segoe UI" w:hAnsi="Segoe UI" w:cs="Segoe UI"/>
+          <w:color w:val="24292F"/>
+          <w:highlight w:val="yellow"/>
         </w:rPr>
         <w:lastRenderedPageBreak/>
-        <w:t>Was the address and hours accurately represented?</w:t>
+        <w:t xml:space="preserve">There was a sign right in the front of the building, an entrance door and they greeted me, I tell them why I am there, and if there are other people you just stand in line. </w:t>
+      </w:r>
+      <w:r>
+        <w:rPr>
+          <w:rFonts w:ascii="Segoe UI" w:hAnsi="Segoe UI" w:cs="Segoe UI"/>
+          <w:color w:val="24292F"/>
+          <w:highlight w:val="yellow"/>
+        </w:rPr>
+        <w:t>I had one meeting with one person.</w:t>
       </w:r>
     </w:p>
     <w:p>
@@ -1231,14 +1183,14 @@
           <w:rFonts w:ascii="Segoe UI" w:hAnsi="Segoe UI" w:cs="Segoe UI"/>
           <w:color w:val="24292F"/>
         </w:rPr>
-        <w:t>Once you were inside the building, how did you find your way to the floor/room you needed?</w:t>
-      </w:r>
-      <w:r>
-        <w:rPr>
-          <w:rFonts w:ascii="Segoe UI" w:hAnsi="Segoe UI" w:cs="Segoe UI"/>
-          <w:color w:val="24292F"/>
-        </w:rPr>
-        <w:t xml:space="preserve"> Yes.</w:t>
+        <w:t>Did you have a pre-scheduled appointment, or did you just walk-in?</w:t>
+      </w:r>
+      <w:r>
+        <w:rPr>
+          <w:rFonts w:ascii="Segoe UI" w:hAnsi="Segoe UI" w:cs="Segoe UI"/>
+          <w:color w:val="24292F"/>
+        </w:rPr>
+        <w:t xml:space="preserve"> </w:t>
       </w:r>
     </w:p>
     <w:p>
@@ -1248,18 +1200,41 @@
           <w:numId w:val="5"/>
         </w:numPr>
         <w:shd w:val="clear" w:color="auto" w:fill="FFFFFF"/>
-        <w:spacing w:before="100" w:beforeAutospacing="1" w:after="100" w:afterAutospacing="1" w:line="240" w:lineRule="auto"/>
-        <w:rPr>
-          <w:rFonts w:ascii="Segoe UI" w:hAnsi="Segoe UI" w:cs="Segoe UI"/>
-          <w:color w:val="24292F"/>
-        </w:rPr>
-      </w:pPr>
-      <w:r>
-        <w:rPr>
-          <w:rFonts w:ascii="Segoe UI" w:hAnsi="Segoe UI" w:cs="Segoe UI"/>
-          <w:color w:val="24292F"/>
-        </w:rPr>
-        <w:t>Was there any signage that guided you?</w:t>
+        <w:spacing w:before="60" w:after="100" w:afterAutospacing="1" w:line="240" w:lineRule="auto"/>
+        <w:rPr>
+          <w:rFonts w:ascii="Segoe UI" w:hAnsi="Segoe UI" w:cs="Segoe UI"/>
+          <w:color w:val="24292F"/>
+          <w:highlight w:val="yellow"/>
+        </w:rPr>
+      </w:pPr>
+      <w:r>
+        <w:rPr>
+          <w:rFonts w:ascii="Segoe UI" w:hAnsi="Segoe UI" w:cs="Segoe UI"/>
+          <w:color w:val="24292F"/>
+          <w:highlight w:val="yellow"/>
+        </w:rPr>
+        <w:t>Yes, walked up.</w:t>
+      </w:r>
+    </w:p>
+    <w:p>
+      <w:pPr>
+        <w:numPr>
+          <w:ilvl w:val="0"/>
+          <w:numId w:val="5"/>
+        </w:numPr>
+        <w:shd w:val="clear" w:color="auto" w:fill="FFFFFF"/>
+        <w:spacing w:before="60" w:after="100" w:afterAutospacing="1" w:line="240" w:lineRule="auto"/>
+        <w:rPr>
+          <w:rFonts w:ascii="Segoe UI" w:hAnsi="Segoe UI" w:cs="Segoe UI"/>
+          <w:color w:val="24292F"/>
+        </w:rPr>
+      </w:pPr>
+      <w:r>
+        <w:rPr>
+          <w:rFonts w:ascii="Segoe UI" w:hAnsi="Segoe UI" w:cs="Segoe UI"/>
+          <w:color w:val="24292F"/>
+        </w:rPr>
+        <w:t>Was there anything you wish you had on that day that would have made your visit easier?</w:t>
       </w:r>
     </w:p>
     <w:p>
@@ -1273,42 +1248,62 @@
         <w:rPr>
           <w:rFonts w:ascii="Segoe UI" w:hAnsi="Segoe UI" w:cs="Segoe UI"/>
           <w:color w:val="24292F"/>
-        </w:rPr>
-      </w:pPr>
-      <w:r>
-        <w:rPr>
-          <w:rFonts w:ascii="Segoe UI" w:hAnsi="Segoe UI" w:cs="Segoe UI"/>
-          <w:color w:val="24292F"/>
-        </w:rPr>
-        <w:t>Did you speak with any employees? (</w:t>
-      </w:r>
-      <w:r>
-        <w:rPr>
-          <w:rFonts w:ascii="Segoe UI" w:hAnsi="Segoe UI" w:cs="Segoe UI"/>
-          <w:color w:val="24292F"/>
-        </w:rPr>
-        <w:t>e.g.,</w:t>
-      </w:r>
-      <w:r>
-        <w:rPr>
-          <w:rFonts w:ascii="Segoe UI" w:hAnsi="Segoe UI" w:cs="Segoe UI"/>
-          <w:color w:val="24292F"/>
-        </w:rPr>
-        <w:t xml:space="preserve"> receptionist)</w:t>
-      </w:r>
-      <w:r>
-        <w:rPr>
-          <w:rFonts w:ascii="Segoe UI" w:hAnsi="Segoe UI" w:cs="Segoe UI"/>
-          <w:color w:val="24292F"/>
-        </w:rPr>
-        <w:t xml:space="preserve"> There was a sign right in the front of the building, an entrance door and they greeted me, I tell them why I am there, and if there are other people you just stand in line. </w:t>
-      </w:r>
-      <w:r>
-        <w:rPr>
-          <w:rFonts w:ascii="Segoe UI" w:hAnsi="Segoe UI" w:cs="Segoe UI"/>
-          <w:color w:val="24292F"/>
-        </w:rPr>
-        <w:t>I had one meeting with one person.</w:t>
+          <w:highlight w:val="yellow"/>
+        </w:rPr>
+      </w:pPr>
+      <w:r>
+        <w:rPr>
+          <w:rFonts w:ascii="Segoe UI" w:hAnsi="Segoe UI" w:cs="Segoe UI"/>
+          <w:color w:val="24292F"/>
+        </w:rPr>
+        <w:t xml:space="preserve"> </w:t>
+      </w:r>
+      <w:r>
+        <w:rPr>
+          <w:rFonts w:ascii="Segoe UI" w:hAnsi="Segoe UI" w:cs="Segoe UI"/>
+          <w:color w:val="24292F"/>
+          <w:highlight w:val="yellow"/>
+        </w:rPr>
+        <w:t xml:space="preserve">I think I felt </w:t>
+      </w:r>
+      <w:proofErr w:type="gramStart"/>
+      <w:r>
+        <w:rPr>
+          <w:rFonts w:ascii="Segoe UI" w:hAnsi="Segoe UI" w:cs="Segoe UI"/>
+          <w:color w:val="24292F"/>
+          <w:highlight w:val="yellow"/>
+        </w:rPr>
+        <w:t>pretty prepared</w:t>
+      </w:r>
+      <w:proofErr w:type="gramEnd"/>
+      <w:r>
+        <w:rPr>
+          <w:rFonts w:ascii="Segoe UI" w:hAnsi="Segoe UI" w:cs="Segoe UI"/>
+          <w:color w:val="24292F"/>
+          <w:highlight w:val="yellow"/>
+        </w:rPr>
+        <w:t>.</w:t>
+      </w:r>
+    </w:p>
+    <w:p>
+      <w:pPr>
+        <w:numPr>
+          <w:ilvl w:val="0"/>
+          <w:numId w:val="5"/>
+        </w:numPr>
+        <w:shd w:val="clear" w:color="auto" w:fill="FFFFFF"/>
+        <w:spacing w:before="60" w:after="100" w:afterAutospacing="1" w:line="240" w:lineRule="auto"/>
+        <w:rPr>
+          <w:rFonts w:ascii="Segoe UI" w:hAnsi="Segoe UI" w:cs="Segoe UI"/>
+          <w:color w:val="24292F"/>
+        </w:rPr>
+      </w:pPr>
+      <w:r>
+        <w:rPr>
+          <w:rFonts w:ascii="Segoe UI" w:hAnsi="Segoe UI" w:cs="Segoe UI"/>
+          <w:color w:val="24292F"/>
+        </w:rPr>
+        <w:t xml:space="preserve">How did you figure out this is where you wanted to get signed up for benefits in 2016? </w:t>
       </w:r>
     </w:p>
     <w:p>
@@ -1322,128 +1317,16 @@
         <w:rPr>
           <w:rFonts w:ascii="Segoe UI" w:hAnsi="Segoe UI" w:cs="Segoe UI"/>
           <w:color w:val="24292F"/>
-        </w:rPr>
-      </w:pPr>
-      <w:r>
-        <w:rPr>
-          <w:rFonts w:ascii="Segoe UI" w:hAnsi="Segoe UI" w:cs="Segoe UI"/>
-          <w:color w:val="24292F"/>
-        </w:rPr>
-        <w:t>Was there a waiting area of any kind?</w:t>
-      </w:r>
-    </w:p>
-    <w:p>
-      <w:pPr>
-        <w:numPr>
-          <w:ilvl w:val="1"/>
-          <w:numId w:val="5"/>
-        </w:numPr>
-        <w:shd w:val="clear" w:color="auto" w:fill="FFFFFF"/>
-        <w:spacing w:before="60" w:after="100" w:afterAutospacing="1" w:line="240" w:lineRule="auto"/>
-        <w:rPr>
-          <w:rFonts w:ascii="Segoe UI" w:hAnsi="Segoe UI" w:cs="Segoe UI"/>
-          <w:color w:val="24292F"/>
-        </w:rPr>
-      </w:pPr>
-      <w:r>
-        <w:rPr>
-          <w:rFonts w:ascii="Segoe UI" w:hAnsi="Segoe UI" w:cs="Segoe UI"/>
-          <w:color w:val="24292F"/>
-        </w:rPr>
-        <w:t>How did you know when you were at the right place?</w:t>
-      </w:r>
-    </w:p>
-    <w:p>
-      <w:pPr>
-        <w:numPr>
-          <w:ilvl w:val="0"/>
-          <w:numId w:val="5"/>
-        </w:numPr>
-        <w:shd w:val="clear" w:color="auto" w:fill="FFFFFF"/>
-        <w:spacing w:before="60" w:after="100" w:afterAutospacing="1" w:line="240" w:lineRule="auto"/>
-        <w:rPr>
-          <w:rFonts w:ascii="Segoe UI" w:hAnsi="Segoe UI" w:cs="Segoe UI"/>
-          <w:color w:val="24292F"/>
-        </w:rPr>
-      </w:pPr>
-      <w:r>
-        <w:rPr>
-          <w:rFonts w:ascii="Segoe UI" w:hAnsi="Segoe UI" w:cs="Segoe UI"/>
-          <w:color w:val="24292F"/>
-        </w:rPr>
-        <w:t>Did you have a pre-scheduled appointment, or did you just walk-in?</w:t>
-      </w:r>
-      <w:r>
-        <w:rPr>
-          <w:rFonts w:ascii="Segoe UI" w:hAnsi="Segoe UI" w:cs="Segoe UI"/>
-          <w:color w:val="24292F"/>
-        </w:rPr>
-        <w:t xml:space="preserve"> Yes, walked up.</w:t>
-      </w:r>
-    </w:p>
-    <w:p>
-      <w:pPr>
-        <w:numPr>
-          <w:ilvl w:val="0"/>
-          <w:numId w:val="5"/>
-        </w:numPr>
-        <w:shd w:val="clear" w:color="auto" w:fill="FFFFFF"/>
-        <w:spacing w:before="60" w:after="100" w:afterAutospacing="1" w:line="240" w:lineRule="auto"/>
-        <w:rPr>
-          <w:rFonts w:ascii="Segoe UI" w:hAnsi="Segoe UI" w:cs="Segoe UI"/>
-          <w:color w:val="24292F"/>
-        </w:rPr>
-      </w:pPr>
-      <w:r>
-        <w:rPr>
-          <w:rFonts w:ascii="Segoe UI" w:hAnsi="Segoe UI" w:cs="Segoe UI"/>
-          <w:color w:val="24292F"/>
-        </w:rPr>
-        <w:t>Was there anything you wish you had on that day that would have made your visit easier?</w:t>
-      </w:r>
-      <w:r>
-        <w:rPr>
-          <w:rFonts w:ascii="Segoe UI" w:hAnsi="Segoe UI" w:cs="Segoe UI"/>
-          <w:color w:val="24292F"/>
-        </w:rPr>
-        <w:t xml:space="preserve"> I think I felt </w:t>
-      </w:r>
-      <w:proofErr w:type="gramStart"/>
-      <w:r>
-        <w:rPr>
-          <w:rFonts w:ascii="Segoe UI" w:hAnsi="Segoe UI" w:cs="Segoe UI"/>
-          <w:color w:val="24292F"/>
-        </w:rPr>
-        <w:t>pretty prepared</w:t>
-      </w:r>
-      <w:proofErr w:type="gramEnd"/>
-      <w:r>
-        <w:rPr>
-          <w:rFonts w:ascii="Segoe UI" w:hAnsi="Segoe UI" w:cs="Segoe UI"/>
-          <w:color w:val="24292F"/>
-        </w:rPr>
-        <w:t>.</w:t>
-      </w:r>
-    </w:p>
-    <w:p>
-      <w:pPr>
-        <w:numPr>
-          <w:ilvl w:val="0"/>
-          <w:numId w:val="5"/>
-        </w:numPr>
-        <w:shd w:val="clear" w:color="auto" w:fill="FFFFFF"/>
-        <w:spacing w:before="60" w:after="100" w:afterAutospacing="1" w:line="240" w:lineRule="auto"/>
-        <w:rPr>
-          <w:rFonts w:ascii="Segoe UI" w:hAnsi="Segoe UI" w:cs="Segoe UI"/>
-          <w:color w:val="24292F"/>
-        </w:rPr>
-      </w:pPr>
-      <w:r>
-        <w:rPr>
-          <w:rFonts w:ascii="Segoe UI" w:hAnsi="Segoe UI" w:cs="Segoe UI"/>
-          <w:color w:val="24292F"/>
-        </w:rPr>
-        <w:t xml:space="preserve">How did you figure out this is where you wanted to get signed up for benefits in 2016? Someone I know had previously went there when he retired. It was kind of like follow the leader. </w:t>
+          <w:highlight w:val="yellow"/>
+        </w:rPr>
+      </w:pPr>
+      <w:r>
+        <w:rPr>
+          <w:rFonts w:ascii="Segoe UI" w:hAnsi="Segoe UI" w:cs="Segoe UI"/>
+          <w:color w:val="24292F"/>
+          <w:highlight w:val="yellow"/>
+        </w:rPr>
+        <w:t xml:space="preserve">Someone I know had previously went there when he retired. It was kind of like follow the leader. </w:t>
       </w:r>
     </w:p>
     <w:p>
@@ -1521,76 +1404,6 @@
         </w:rPr>
         <w:t>Were you able to complete the task during the visit?</w:t>
       </w:r>
-      <w:r>
-        <w:rPr>
-          <w:rFonts w:ascii="Segoe UI" w:hAnsi="Segoe UI" w:cs="Segoe UI"/>
-          <w:color w:val="24292F"/>
-        </w:rPr>
-        <w:t xml:space="preserve"> I went there with a copy of my resumes, they gave me pointers on what I should be changing, they had a list of job fairs in the area, they showed me county job listings, and once I did that I marked up on my resume. I took my resume to the job fair and went from there. I got what I needed from that visit.</w:t>
-      </w:r>
-    </w:p>
-    <w:p>
-      <w:pPr>
-        <w:shd w:val="clear" w:color="auto" w:fill="FFFFFF"/>
-        <w:spacing w:before="100" w:beforeAutospacing="1" w:after="100" w:afterAutospacing="1" w:line="240" w:lineRule="auto"/>
-        <w:rPr>
-          <w:rFonts w:ascii="Segoe UI" w:hAnsi="Segoe UI" w:cs="Segoe UI"/>
-          <w:color w:val="24292F"/>
-        </w:rPr>
-      </w:pPr>
-      <w:r>
-        <w:rPr>
-          <w:rFonts w:ascii="Segoe UI" w:hAnsi="Segoe UI" w:cs="Segoe UI"/>
-          <w:color w:val="24292F"/>
-        </w:rPr>
-        <w:t xml:space="preserve">I went online, filled out the information for my son’s school, printed out the paperwork, and took it in. They made sure it </w:t>
-      </w:r>
-      <w:proofErr w:type="gramStart"/>
-      <w:r>
-        <w:rPr>
-          <w:rFonts w:ascii="Segoe UI" w:hAnsi="Segoe UI" w:cs="Segoe UI"/>
-          <w:color w:val="24292F"/>
-        </w:rPr>
-        <w:t>was  California</w:t>
-      </w:r>
-      <w:proofErr w:type="gramEnd"/>
-      <w:r>
-        <w:rPr>
-          <w:rFonts w:ascii="Segoe UI" w:hAnsi="Segoe UI" w:cs="Segoe UI"/>
-          <w:color w:val="24292F"/>
-        </w:rPr>
-        <w:t xml:space="preserve"> school, not private, and then they ensured he was my dependent. When I first </w:t>
-      </w:r>
-      <w:r>
-        <w:rPr>
-          <w:rFonts w:ascii="Segoe UI" w:hAnsi="Segoe UI" w:cs="Segoe UI"/>
-          <w:color w:val="24292F"/>
-        </w:rPr>
-        <w:t>retired,</w:t>
-      </w:r>
-      <w:r>
-        <w:rPr>
-          <w:rFonts w:ascii="Segoe UI" w:hAnsi="Segoe UI" w:cs="Segoe UI"/>
-          <w:color w:val="24292F"/>
-        </w:rPr>
-        <w:t xml:space="preserve"> he was not enrolled into the VA system that he was </w:t>
-      </w:r>
-      <w:proofErr w:type="gramStart"/>
-      <w:r>
-        <w:rPr>
-          <w:rFonts w:ascii="Segoe UI" w:hAnsi="Segoe UI" w:cs="Segoe UI"/>
-          <w:color w:val="24292F"/>
-        </w:rPr>
-        <w:t>dependent</w:t>
-      </w:r>
-      <w:proofErr w:type="gramEnd"/>
-      <w:r>
-        <w:rPr>
-          <w:rFonts w:ascii="Segoe UI" w:hAnsi="Segoe UI" w:cs="Segoe UI"/>
-          <w:color w:val="24292F"/>
-        </w:rPr>
-        <w:t xml:space="preserve"> so I had to bring in his birth certificate to show them and get him enrolled. </w:t>
-      </w:r>
     </w:p>
     <w:p>
       <w:pPr>
@@ -1603,14 +1416,23 @@
         <w:rPr>
           <w:rFonts w:ascii="Segoe UI" w:hAnsi="Segoe UI" w:cs="Segoe UI"/>
           <w:color w:val="24292F"/>
-        </w:rPr>
-      </w:pPr>
-      <w:r>
-        <w:rPr>
-          <w:rFonts w:ascii="Segoe UI" w:hAnsi="Segoe UI" w:cs="Segoe UI"/>
-          <w:color w:val="24292F"/>
-        </w:rPr>
-        <w:t>Did you visit multiple offices?</w:t>
+          <w:highlight w:val="yellow"/>
+        </w:rPr>
+      </w:pPr>
+      <w:r>
+        <w:rPr>
+          <w:rFonts w:ascii="Segoe UI" w:hAnsi="Segoe UI" w:cs="Segoe UI"/>
+          <w:color w:val="24292F"/>
+        </w:rPr>
+        <w:t xml:space="preserve"> </w:t>
+      </w:r>
+      <w:r>
+        <w:rPr>
+          <w:rFonts w:ascii="Segoe UI" w:hAnsi="Segoe UI" w:cs="Segoe UI"/>
+          <w:color w:val="24292F"/>
+          <w:highlight w:val="yellow"/>
+        </w:rPr>
+        <w:t>I went there with a copy of my resumes, they gave me pointers on what I should be changing, they had a list of job fairs in the area, they showed me county job listings, and once I did that I marked up on my resume. I took my resume to the job fair and went from there. I got what I needed from that visit.</w:t>
       </w:r>
     </w:p>
     <w:p>
@@ -1620,18 +1442,72 @@
           <w:numId w:val="6"/>
         </w:numPr>
         <w:shd w:val="clear" w:color="auto" w:fill="FFFFFF"/>
-        <w:spacing w:before="60" w:after="100" w:afterAutospacing="1" w:line="240" w:lineRule="auto"/>
-        <w:rPr>
-          <w:rFonts w:ascii="Segoe UI" w:hAnsi="Segoe UI" w:cs="Segoe UI"/>
-          <w:color w:val="24292F"/>
-        </w:rPr>
-      </w:pPr>
-      <w:r>
-        <w:rPr>
-          <w:rFonts w:ascii="Segoe UI" w:hAnsi="Segoe UI" w:cs="Segoe UI"/>
-          <w:color w:val="24292F"/>
-        </w:rPr>
-        <w:t>Did you have to visit the same office multiple times?</w:t>
+        <w:spacing w:before="100" w:beforeAutospacing="1" w:after="100" w:afterAutospacing="1" w:line="240" w:lineRule="auto"/>
+        <w:rPr>
+          <w:rFonts w:ascii="Segoe UI" w:hAnsi="Segoe UI" w:cs="Segoe UI"/>
+          <w:color w:val="24292F"/>
+          <w:highlight w:val="yellow"/>
+        </w:rPr>
+      </w:pPr>
+      <w:r>
+        <w:rPr>
+          <w:rFonts w:ascii="Segoe UI" w:hAnsi="Segoe UI" w:cs="Segoe UI"/>
+          <w:color w:val="24292F"/>
+          <w:highlight w:val="yellow"/>
+        </w:rPr>
+        <w:t xml:space="preserve">I went online, filled out the information for my son’s school, printed out the paperwork, and took it in. They made sure it </w:t>
+      </w:r>
+      <w:proofErr w:type="gramStart"/>
+      <w:r>
+        <w:rPr>
+          <w:rFonts w:ascii="Segoe UI" w:hAnsi="Segoe UI" w:cs="Segoe UI"/>
+          <w:color w:val="24292F"/>
+          <w:highlight w:val="yellow"/>
+        </w:rPr>
+        <w:t>was  California</w:t>
+      </w:r>
+      <w:proofErr w:type="gramEnd"/>
+      <w:r>
+        <w:rPr>
+          <w:rFonts w:ascii="Segoe UI" w:hAnsi="Segoe UI" w:cs="Segoe UI"/>
+          <w:color w:val="24292F"/>
+          <w:highlight w:val="yellow"/>
+        </w:rPr>
+        <w:t xml:space="preserve"> school, not private, and then they ensured he was my dependent. When I first </w:t>
+      </w:r>
+      <w:r>
+        <w:rPr>
+          <w:rFonts w:ascii="Segoe UI" w:hAnsi="Segoe UI" w:cs="Segoe UI"/>
+          <w:color w:val="24292F"/>
+          <w:highlight w:val="yellow"/>
+        </w:rPr>
+        <w:t>retired,</w:t>
+      </w:r>
+      <w:r>
+        <w:rPr>
+          <w:rFonts w:ascii="Segoe UI" w:hAnsi="Segoe UI" w:cs="Segoe UI"/>
+          <w:color w:val="24292F"/>
+          <w:highlight w:val="yellow"/>
+        </w:rPr>
+        <w:t xml:space="preserve"> he was not enrolled into the VA system that he was </w:t>
+      </w:r>
+      <w:proofErr w:type="gramStart"/>
+      <w:r>
+        <w:rPr>
+          <w:rFonts w:ascii="Segoe UI" w:hAnsi="Segoe UI" w:cs="Segoe UI"/>
+          <w:color w:val="24292F"/>
+          <w:highlight w:val="yellow"/>
+        </w:rPr>
+        <w:t>dependent</w:t>
+      </w:r>
+      <w:proofErr w:type="gramEnd"/>
+      <w:r>
+        <w:rPr>
+          <w:rFonts w:ascii="Segoe UI" w:hAnsi="Segoe UI" w:cs="Segoe UI"/>
+          <w:color w:val="24292F"/>
+          <w:highlight w:val="yellow"/>
+        </w:rPr>
+        <w:t xml:space="preserve"> so I had to bring in his birth certificate to show them and get him enrolled. </w:t>
       </w:r>
     </w:p>
     <w:p>
@@ -1652,7 +1528,122 @@
           <w:rFonts w:ascii="Segoe UI" w:hAnsi="Segoe UI" w:cs="Segoe UI"/>
           <w:color w:val="24292F"/>
         </w:rPr>
-        <w:t>Was there another way you could have completed the task?</w:t>
+        <w:t>If you had the option of completing this task online / by phone / or in-person, what would your preferences be?</w:t>
+      </w:r>
+      <w:r>
+        <w:rPr>
+          <w:rFonts w:ascii="Segoe UI" w:hAnsi="Segoe UI" w:cs="Segoe UI"/>
+          <w:color w:val="24292F"/>
+        </w:rPr>
+        <w:t xml:space="preserve"> </w:t>
+      </w:r>
+    </w:p>
+    <w:p>
+      <w:pPr>
+        <w:numPr>
+          <w:ilvl w:val="1"/>
+          <w:numId w:val="6"/>
+        </w:numPr>
+        <w:shd w:val="clear" w:color="auto" w:fill="FFFFFF"/>
+        <w:spacing w:before="60" w:after="100" w:afterAutospacing="1" w:line="240" w:lineRule="auto"/>
+        <w:rPr>
+          <w:rFonts w:ascii="Segoe UI" w:hAnsi="Segoe UI" w:cs="Segoe UI"/>
+          <w:color w:val="24292F"/>
+          <w:highlight w:val="yellow"/>
+        </w:rPr>
+      </w:pPr>
+      <w:r>
+        <w:rPr>
+          <w:rFonts w:ascii="Segoe UI" w:hAnsi="Segoe UI" w:cs="Segoe UI"/>
+          <w:color w:val="24292F"/>
+          <w:highlight w:val="yellow"/>
+        </w:rPr>
+        <w:t>1</w:t>
+      </w:r>
+      <w:r>
+        <w:rPr>
+          <w:rFonts w:ascii="Segoe UI" w:hAnsi="Segoe UI" w:cs="Segoe UI"/>
+          <w:color w:val="24292F"/>
+          <w:highlight w:val="yellow"/>
+          <w:vertAlign w:val="superscript"/>
+        </w:rPr>
+        <w:t>st</w:t>
+      </w:r>
+      <w:r>
+        <w:rPr>
+          <w:rFonts w:ascii="Segoe UI" w:hAnsi="Segoe UI" w:cs="Segoe UI"/>
+          <w:color w:val="24292F"/>
+          <w:highlight w:val="yellow"/>
+        </w:rPr>
+        <w:t xml:space="preserve"> in person, over the phone is not bad </w:t>
+      </w:r>
+      <w:proofErr w:type="gramStart"/>
+      <w:r>
+        <w:rPr>
+          <w:rFonts w:ascii="Segoe UI" w:hAnsi="Segoe UI" w:cs="Segoe UI"/>
+          <w:color w:val="24292F"/>
+          <w:highlight w:val="yellow"/>
+        </w:rPr>
+        <w:t>as long as</w:t>
+      </w:r>
+      <w:proofErr w:type="gramEnd"/>
+      <w:r>
+        <w:rPr>
+          <w:rFonts w:ascii="Segoe UI" w:hAnsi="Segoe UI" w:cs="Segoe UI"/>
+          <w:color w:val="24292F"/>
+          <w:highlight w:val="yellow"/>
+        </w:rPr>
+        <w:t xml:space="preserve"> I built that relationship in person first. I am more pleased with that type of situation rather than just talking to someone I don’t know. </w:t>
+      </w:r>
+    </w:p>
+    <w:p>
+      <w:pPr>
+        <w:numPr>
+          <w:ilvl w:val="1"/>
+          <w:numId w:val="6"/>
+        </w:numPr>
+        <w:shd w:val="clear" w:color="auto" w:fill="FFFFFF"/>
+        <w:spacing w:before="100" w:beforeAutospacing="1" w:after="100" w:afterAutospacing="1" w:line="240" w:lineRule="auto"/>
+        <w:rPr>
+          <w:rFonts w:ascii="Segoe UI" w:hAnsi="Segoe UI" w:cs="Segoe UI"/>
+          <w:color w:val="24292F"/>
+        </w:rPr>
+      </w:pPr>
+      <w:r>
+        <w:rPr>
+          <w:rFonts w:ascii="Segoe UI" w:hAnsi="Segoe UI" w:cs="Segoe UI"/>
+          <w:color w:val="24292F"/>
+        </w:rPr>
+        <w:t>Rank 1st, 2nd, 3</w:t>
+      </w:r>
+      <w:r>
+        <w:rPr>
+          <w:rFonts w:ascii="Segoe UI" w:hAnsi="Segoe UI" w:cs="Segoe UI"/>
+          <w:color w:val="24292F"/>
+          <w:vertAlign w:val="superscript"/>
+        </w:rPr>
+        <w:t>rd</w:t>
+      </w:r>
+    </w:p>
+    <w:p>
+      <w:pPr>
+        <w:numPr>
+          <w:ilvl w:val="1"/>
+          <w:numId w:val="6"/>
+        </w:numPr>
+        <w:shd w:val="clear" w:color="auto" w:fill="FFFFFF"/>
+        <w:spacing w:before="100" w:beforeAutospacing="1" w:after="100" w:afterAutospacing="1" w:line="240" w:lineRule="auto"/>
+        <w:rPr>
+          <w:rFonts w:ascii="Segoe UI" w:hAnsi="Segoe UI" w:cs="Segoe UI"/>
+          <w:color w:val="24292F"/>
+        </w:rPr>
+      </w:pPr>
+      <w:r>
+        <w:rPr>
+          <w:rFonts w:ascii="Segoe UI" w:hAnsi="Segoe UI" w:cs="Segoe UI"/>
+          <w:color w:val="24292F"/>
+        </w:rPr>
+        <w:t>I would still prefer to be in person.</w:t>
       </w:r>
     </w:p>
     <w:p>
@@ -1673,45 +1664,14 @@
           <w:rFonts w:ascii="Segoe UI" w:hAnsi="Segoe UI" w:cs="Segoe UI"/>
           <w:color w:val="24292F"/>
         </w:rPr>
-        <w:t>If you had the option of completing this task online / by phone / or in-person, what would your preferences be?</w:t>
-      </w:r>
-      <w:r>
-        <w:rPr>
-          <w:rFonts w:ascii="Segoe UI" w:hAnsi="Segoe UI" w:cs="Segoe UI"/>
-          <w:color w:val="24292F"/>
-        </w:rPr>
-        <w:t xml:space="preserve"> 1</w:t>
-      </w:r>
-      <w:r>
-        <w:rPr>
-          <w:rFonts w:ascii="Segoe UI" w:hAnsi="Segoe UI" w:cs="Segoe UI"/>
-          <w:color w:val="24292F"/>
-          <w:vertAlign w:val="superscript"/>
-        </w:rPr>
-        <w:t>st</w:t>
-      </w:r>
-      <w:r>
-        <w:rPr>
-          <w:rFonts w:ascii="Segoe UI" w:hAnsi="Segoe UI" w:cs="Segoe UI"/>
-          <w:color w:val="24292F"/>
-        </w:rPr>
-        <w:t xml:space="preserve"> in person, over the phone is not bad </w:t>
-      </w:r>
-      <w:proofErr w:type="gramStart"/>
-      <w:r>
-        <w:rPr>
-          <w:rFonts w:ascii="Segoe UI" w:hAnsi="Segoe UI" w:cs="Segoe UI"/>
-          <w:color w:val="24292F"/>
-        </w:rPr>
-        <w:t>as long as</w:t>
-      </w:r>
-      <w:proofErr w:type="gramEnd"/>
-      <w:r>
-        <w:rPr>
-          <w:rFonts w:ascii="Segoe UI" w:hAnsi="Segoe UI" w:cs="Segoe UI"/>
-          <w:color w:val="24292F"/>
-        </w:rPr>
-        <w:t xml:space="preserve"> I built that relationship in person first. I am more pleased with that type of situation rather than just talking to someone I don’t know. </w:t>
+        <w:t>Is there any information specific to this task/benefit that you wish you had before your visit?</w:t>
+      </w:r>
+      <w:r>
+        <w:rPr>
+          <w:rFonts w:ascii="Segoe UI" w:hAnsi="Segoe UI" w:cs="Segoe UI"/>
+          <w:color w:val="24292F"/>
+        </w:rPr>
+        <w:t xml:space="preserve"> </w:t>
       </w:r>
     </w:p>
     <w:p>
@@ -1721,26 +1681,38 @@
           <w:numId w:val="6"/>
         </w:numPr>
         <w:shd w:val="clear" w:color="auto" w:fill="FFFFFF"/>
-        <w:spacing w:before="100" w:beforeAutospacing="1" w:after="100" w:afterAutospacing="1" w:line="240" w:lineRule="auto"/>
-        <w:rPr>
-          <w:rFonts w:ascii="Segoe UI" w:hAnsi="Segoe UI" w:cs="Segoe UI"/>
-          <w:color w:val="24292F"/>
-        </w:rPr>
-      </w:pPr>
-      <w:r>
-        <w:rPr>
-          <w:rFonts w:ascii="Segoe UI" w:hAnsi="Segoe UI" w:cs="Segoe UI"/>
-          <w:color w:val="24292F"/>
-        </w:rPr>
-        <w:t>Rank 1st, 2nd, 3</w:t>
-      </w:r>
-      <w:r>
-        <w:rPr>
-          <w:rFonts w:ascii="Segoe UI" w:hAnsi="Segoe UI" w:cs="Segoe UI"/>
-          <w:color w:val="24292F"/>
-          <w:vertAlign w:val="superscript"/>
-        </w:rPr>
-        <w:t>rd</w:t>
+        <w:spacing w:before="60" w:after="100" w:afterAutospacing="1" w:line="240" w:lineRule="auto"/>
+        <w:rPr>
+          <w:rFonts w:ascii="Segoe UI" w:hAnsi="Segoe UI" w:cs="Segoe UI"/>
+          <w:color w:val="24292F"/>
+          <w:highlight w:val="yellow"/>
+        </w:rPr>
+      </w:pPr>
+      <w:r>
+        <w:rPr>
+          <w:rFonts w:ascii="Segoe UI" w:hAnsi="Segoe UI" w:cs="Segoe UI"/>
+          <w:color w:val="24292F"/>
+          <w:highlight w:val="yellow"/>
+        </w:rPr>
+        <w:t xml:space="preserve">Not really because I had a copy of my resume, and my interests are basically </w:t>
+      </w:r>
+      <w:proofErr w:type="spellStart"/>
+      <w:r>
+        <w:rPr>
+          <w:rFonts w:ascii="Segoe UI" w:hAnsi="Segoe UI" w:cs="Segoe UI"/>
+          <w:color w:val="24292F"/>
+          <w:highlight w:val="yellow"/>
+        </w:rPr>
+        <w:t>onyour</w:t>
+      </w:r>
+      <w:proofErr w:type="spellEnd"/>
+      <w:r>
+        <w:rPr>
+          <w:rFonts w:ascii="Segoe UI" w:hAnsi="Segoe UI" w:cs="Segoe UI"/>
+          <w:color w:val="24292F"/>
+          <w:highlight w:val="yellow"/>
+        </w:rPr>
+        <w:t xml:space="preserve"> resume. I knew that and that felt good. </w:t>
       </w:r>
     </w:p>
     <w:p>
@@ -1750,20 +1722,33 @@
           <w:numId w:val="6"/>
         </w:numPr>
         <w:shd w:val="clear" w:color="auto" w:fill="FFFFFF"/>
-        <w:spacing w:before="100" w:beforeAutospacing="1" w:after="100" w:afterAutospacing="1" w:line="240" w:lineRule="auto"/>
-        <w:rPr>
-          <w:rFonts w:ascii="Segoe UI" w:hAnsi="Segoe UI" w:cs="Segoe UI"/>
-          <w:color w:val="24292F"/>
-        </w:rPr>
-      </w:pPr>
-      <w:r>
-        <w:rPr>
-          <w:rFonts w:ascii="Segoe UI" w:hAnsi="Segoe UI" w:cs="Segoe UI"/>
-          <w:color w:val="24292F"/>
-        </w:rPr>
-        <w:lastRenderedPageBreak/>
-        <w:t>I would still prefer to be in person.</w:t>
-      </w:r>
+        <w:spacing w:before="60" w:after="100" w:afterAutospacing="1" w:line="240" w:lineRule="auto"/>
+        <w:rPr>
+          <w:rFonts w:ascii="Segoe UI" w:hAnsi="Segoe UI" w:cs="Segoe UI"/>
+          <w:color w:val="24292F"/>
+          <w:highlight w:val="yellow"/>
+        </w:rPr>
+      </w:pPr>
+      <w:r>
+        <w:rPr>
+          <w:rFonts w:ascii="Segoe UI" w:hAnsi="Segoe UI" w:cs="Segoe UI"/>
+          <w:color w:val="24292F"/>
+          <w:highlight w:val="yellow"/>
+        </w:rPr>
+        <w:t xml:space="preserve">It doesn’t hurt to have a copy of the birth certificate to prove that they are your dependent. Just have the paperwork as a backup. Here is all my stuff and I may need. </w:t>
+      </w:r>
+    </w:p>
+    <w:p>
+      <w:pPr>
+        <w:shd w:val="clear" w:color="auto" w:fill="FFFFFF"/>
+        <w:spacing w:before="60" w:after="100" w:afterAutospacing="1" w:line="240" w:lineRule="auto"/>
+        <w:ind w:left="1440"/>
+        <w:rPr>
+          <w:rFonts w:ascii="Segoe UI" w:hAnsi="Segoe UI" w:cs="Segoe UI"/>
+          <w:color w:val="24292F"/>
+          <w:highlight w:val="yellow"/>
+        </w:rPr>
+      </w:pPr>
     </w:p>
     <w:p>
       <w:pPr>
@@ -1783,14 +1768,37 @@
           <w:rFonts w:ascii="Segoe UI" w:hAnsi="Segoe UI" w:cs="Segoe UI"/>
           <w:color w:val="24292F"/>
         </w:rPr>
-        <w:t>Is there any information specific to this task/benefit that you wish you had before your visit?</w:t>
-      </w:r>
-      <w:r>
-        <w:rPr>
-          <w:rFonts w:ascii="Segoe UI" w:hAnsi="Segoe UI" w:cs="Segoe UI"/>
-          <w:color w:val="24292F"/>
-        </w:rPr>
-        <w:t xml:space="preserve"> Not really because I had a copy of my resume, and my interests are basically on your resume. I knew that and that felt good. </w:t>
+        <w:t>Did you know you had to do that, or did you just do it because you felt you needed to do it?</w:t>
+      </w:r>
+    </w:p>
+    <w:p>
+      <w:pPr>
+        <w:numPr>
+          <w:ilvl w:val="1"/>
+          <w:numId w:val="6"/>
+        </w:numPr>
+        <w:shd w:val="clear" w:color="auto" w:fill="FFFFFF"/>
+        <w:spacing w:before="60" w:after="100" w:afterAutospacing="1" w:line="240" w:lineRule="auto"/>
+        <w:rPr>
+          <w:rFonts w:ascii="Segoe UI" w:hAnsi="Segoe UI" w:cs="Segoe UI"/>
+          <w:color w:val="24292F"/>
+          <w:highlight w:val="yellow"/>
+        </w:rPr>
+      </w:pPr>
+      <w:r>
+        <w:rPr>
+          <w:rFonts w:ascii="Segoe UI" w:hAnsi="Segoe UI" w:cs="Segoe UI"/>
+          <w:color w:val="24292F"/>
+        </w:rPr>
+        <w:t xml:space="preserve"> </w:t>
+      </w:r>
+      <w:r>
+        <w:rPr>
+          <w:rFonts w:ascii="Segoe UI" w:hAnsi="Segoe UI" w:cs="Segoe UI"/>
+          <w:color w:val="24292F"/>
+          <w:highlight w:val="yellow"/>
+        </w:rPr>
+        <w:t>I felt like I needed nothing they told me I needed.</w:t>
       </w:r>
     </w:p>
     <w:p>
@@ -1811,44 +1819,6 @@
           <w:rFonts w:ascii="Segoe UI" w:hAnsi="Segoe UI" w:cs="Segoe UI"/>
           <w:color w:val="24292F"/>
         </w:rPr>
-        <w:t>Did you know you had to do that, or did you just do it because you felt you needed to do it? I felt like I needed nothing they told me I needed.</w:t>
-      </w:r>
-    </w:p>
-    <w:p>
-      <w:pPr>
-        <w:shd w:val="clear" w:color="auto" w:fill="FFFFFF"/>
-        <w:spacing w:before="60" w:after="100" w:afterAutospacing="1" w:line="240" w:lineRule="auto"/>
-        <w:rPr>
-          <w:rFonts w:ascii="Segoe UI" w:hAnsi="Segoe UI" w:cs="Segoe UI"/>
-          <w:color w:val="24292F"/>
-        </w:rPr>
-      </w:pPr>
-      <w:r>
-        <w:rPr>
-          <w:rFonts w:ascii="Segoe UI" w:hAnsi="Segoe UI" w:cs="Segoe UI"/>
-          <w:color w:val="24292F"/>
-        </w:rPr>
-        <w:t xml:space="preserve">It doesn’t hurt to have a copy of the birth certificate to prove that they are your dependent. Just have the paperwork as a backup. Here is all my stuff and I may need. </w:t>
-      </w:r>
-    </w:p>
-    <w:p>
-      <w:pPr>
-        <w:numPr>
-          <w:ilvl w:val="0"/>
-          <w:numId w:val="6"/>
-        </w:numPr>
-        <w:shd w:val="clear" w:color="auto" w:fill="FFFFFF"/>
-        <w:spacing w:before="60" w:after="100" w:afterAutospacing="1" w:line="240" w:lineRule="auto"/>
-        <w:rPr>
-          <w:rFonts w:ascii="Segoe UI" w:hAnsi="Segoe UI" w:cs="Segoe UI"/>
-          <w:color w:val="24292F"/>
-        </w:rPr>
-      </w:pPr>
-      <w:r>
-        <w:rPr>
-          <w:rFonts w:ascii="Segoe UI" w:hAnsi="Segoe UI" w:cs="Segoe UI"/>
-          <w:color w:val="24292F"/>
-        </w:rPr>
         <w:t>[Repeat questions if there are multiple tasks or benefits]</w:t>
       </w:r>
     </w:p>
@@ -1917,7 +1887,7 @@
           <w:rFonts w:ascii="Segoe UI" w:hAnsi="Segoe UI" w:cs="Segoe UI"/>
           <w:color w:val="24292F"/>
         </w:rPr>
-        <w:t xml:space="preserve"> I think that is it. I did my initial VA claim, job placement, and my son’s education. I have recommended my other friends getting </w:t>
+        <w:t xml:space="preserve"> I</w:t>
       </w:r>
     </w:p>
     <w:p>
@@ -1931,26 +1901,60 @@
         <w:rPr>
           <w:rFonts w:ascii="Segoe UI" w:hAnsi="Segoe UI" w:cs="Segoe UI"/>
           <w:color w:val="24292F"/>
-        </w:rPr>
-      </w:pPr>
-      <w:r>
-        <w:rPr>
-          <w:rFonts w:ascii="Segoe UI" w:hAnsi="Segoe UI" w:cs="Segoe UI"/>
-          <w:color w:val="24292F"/>
-        </w:rPr>
-        <w:t>What other tasks might be completed here?</w:t>
-      </w:r>
-      <w:r>
-        <w:rPr>
-          <w:rFonts w:ascii="Segoe UI" w:hAnsi="Segoe UI" w:cs="Segoe UI"/>
-          <w:color w:val="24292F"/>
-        </w:rPr>
-        <w:t xml:space="preserve"> I know they do housing assistance for homeless people; I am not in that </w:t>
-      </w:r>
-      <w:r>
-        <w:rPr>
-          <w:rFonts w:ascii="Segoe UI" w:hAnsi="Segoe UI" w:cs="Segoe UI"/>
-          <w:color w:val="24292F"/>
+          <w:highlight w:val="yellow"/>
+        </w:rPr>
+      </w:pPr>
+      <w:r>
+        <w:rPr>
+          <w:rFonts w:ascii="Segoe UI" w:hAnsi="Segoe UI" w:cs="Segoe UI"/>
+          <w:color w:val="24292F"/>
+        </w:rPr>
+        <w:t xml:space="preserve"> </w:t>
+      </w:r>
+      <w:r>
+        <w:rPr>
+          <w:rFonts w:ascii="Segoe UI" w:hAnsi="Segoe UI" w:cs="Segoe UI"/>
+          <w:color w:val="24292F"/>
+          <w:highlight w:val="yellow"/>
+        </w:rPr>
+        <w:t xml:space="preserve">I </w:t>
+      </w:r>
+      <w:r>
+        <w:rPr>
+          <w:rFonts w:ascii="Segoe UI" w:hAnsi="Segoe UI" w:cs="Segoe UI"/>
+          <w:color w:val="24292F"/>
+          <w:highlight w:val="yellow"/>
+        </w:rPr>
+        <w:t xml:space="preserve">think that is it. I did my initial VA claim, job placement, and my son’s education. I have recommended my other friends getting </w:t>
+      </w:r>
+    </w:p>
+    <w:p>
+      <w:pPr>
+        <w:numPr>
+          <w:ilvl w:val="1"/>
+          <w:numId w:val="7"/>
+        </w:numPr>
+        <w:shd w:val="clear" w:color="auto" w:fill="FFFFFF"/>
+        <w:spacing w:before="100" w:beforeAutospacing="1" w:after="100" w:afterAutospacing="1" w:line="240" w:lineRule="auto"/>
+        <w:rPr>
+          <w:rFonts w:ascii="Segoe UI" w:hAnsi="Segoe UI" w:cs="Segoe UI"/>
+          <w:color w:val="24292F"/>
+          <w:highlight w:val="yellow"/>
+        </w:rPr>
+      </w:pPr>
+      <w:r>
+        <w:rPr>
+          <w:rFonts w:ascii="Segoe UI" w:hAnsi="Segoe UI" w:cs="Segoe UI"/>
+          <w:color w:val="24292F"/>
+          <w:highlight w:val="yellow"/>
+        </w:rPr>
+        <w:t xml:space="preserve">I know they do housing assistance for homeless people; I am not in that </w:t>
+      </w:r>
+      <w:r>
+        <w:rPr>
+          <w:rFonts w:ascii="Segoe UI" w:hAnsi="Segoe UI" w:cs="Segoe UI"/>
+          <w:color w:val="24292F"/>
+          <w:highlight w:val="yellow"/>
         </w:rPr>
         <w:t>situation,</w:t>
       </w:r>
@@ -1958,6 +1962,7 @@
         <w:rPr>
           <w:rFonts w:ascii="Segoe UI" w:hAnsi="Segoe UI" w:cs="Segoe UI"/>
           <w:color w:val="24292F"/>
+          <w:highlight w:val="yellow"/>
         </w:rPr>
         <w:t xml:space="preserve"> but I know others can use that. Mental counseling, addiction counseling, and other counseling they may need. I have recommended others there and they have been able to get help.</w:t>
       </w:r>
@@ -1980,50 +1985,6 @@
           <w:rFonts w:ascii="Segoe UI" w:hAnsi="Segoe UI" w:cs="Segoe UI"/>
           <w:color w:val="24292F"/>
         </w:rPr>
-        <w:t>I'm going to share my screen and show you a list of benefit offices. [</w:t>
-      </w:r>
-      <w:r>
-        <w:rPr>
-          <w:rStyle w:val="Emphasis"/>
-          <w:rFonts w:ascii="Segoe UI" w:hAnsi="Segoe UI" w:cs="Segoe UI"/>
-          <w:color w:val="24292F"/>
-        </w:rPr>
-        <w:t>Share screen</w:t>
-      </w:r>
-      <w:r>
-        <w:rPr>
-          <w:rFonts w:ascii="Segoe UI" w:hAnsi="Segoe UI" w:cs="Segoe UI"/>
-          <w:color w:val="24292F"/>
-        </w:rPr>
-        <w:t>] </w:t>
-      </w:r>
-      <w:r>
-        <w:rPr>
-          <w:rStyle w:val="Strong"/>
-          <w:rFonts w:ascii="Segoe UI" w:hAnsi="Segoe UI" w:cs="Segoe UI"/>
-          <w:color w:val="24292F"/>
-        </w:rPr>
-        <w:t>Can you see my screen?</w:t>
-      </w:r>
-    </w:p>
-    <w:p>
-      <w:pPr>
-        <w:numPr>
-          <w:ilvl w:val="0"/>
-          <w:numId w:val="7"/>
-        </w:numPr>
-        <w:shd w:val="clear" w:color="auto" w:fill="FFFFFF"/>
-        <w:spacing w:before="60" w:after="100" w:afterAutospacing="1" w:line="240" w:lineRule="auto"/>
-        <w:rPr>
-          <w:rFonts w:ascii="Segoe UI" w:hAnsi="Segoe UI" w:cs="Segoe UI"/>
-          <w:color w:val="24292F"/>
-        </w:rPr>
-      </w:pPr>
-      <w:r>
-        <w:rPr>
-          <w:rFonts w:ascii="Segoe UI" w:hAnsi="Segoe UI" w:cs="Segoe UI"/>
-          <w:color w:val="24292F"/>
-        </w:rPr>
         <w:t>As we go through this list, for each office type I'd like you to tell me if you've heard of it before.</w:t>
       </w:r>
     </w:p>
@@ -2052,7 +2013,30 @@
           <w:rFonts w:ascii="Segoe UI" w:hAnsi="Segoe UI" w:cs="Segoe UI"/>
           <w:color w:val="24292F"/>
         </w:rPr>
-        <w:t xml:space="preserve">: I think what gives them a 5-star rating is that they are a one stop shop. They can help you with everything that you may need assistance with. </w:t>
+        <w:t xml:space="preserve">: </w:t>
+      </w:r>
+    </w:p>
+    <w:p>
+      <w:pPr>
+        <w:numPr>
+          <w:ilvl w:val="2"/>
+          <w:numId w:val="8"/>
+        </w:numPr>
+        <w:shd w:val="clear" w:color="auto" w:fill="FFFFFF"/>
+        <w:spacing w:before="100" w:beforeAutospacing="1" w:after="100" w:afterAutospacing="1" w:line="240" w:lineRule="auto"/>
+        <w:rPr>
+          <w:rFonts w:ascii="Segoe UI" w:hAnsi="Segoe UI" w:cs="Segoe UI"/>
+          <w:color w:val="24292F"/>
+          <w:highlight w:val="yellow"/>
+        </w:rPr>
+      </w:pPr>
+      <w:r>
+        <w:rPr>
+          <w:rFonts w:ascii="Segoe UI" w:hAnsi="Segoe UI" w:cs="Segoe UI"/>
+          <w:color w:val="24292F"/>
+          <w:highlight w:val="yellow"/>
+        </w:rPr>
+        <w:t xml:space="preserve">I think what gives them a 5-star rating is that they are a one stop shop. They can help you with everything that you may need assistance with. </w:t>
       </w:r>
     </w:p>
     <w:p>
@@ -2080,13 +2064,37 @@
           <w:rFonts w:ascii="Segoe UI" w:hAnsi="Segoe UI" w:cs="Segoe UI"/>
           <w:color w:val="24292F"/>
         </w:rPr>
-        <w:t xml:space="preserve">: I would probably say the smaller one in my area is a Satellite office, but they do not have someone there everyday for specific things and you </w:t>
+        <w:t xml:space="preserve">: </w:t>
+      </w:r>
+    </w:p>
+    <w:p>
+      <w:pPr>
+        <w:numPr>
+          <w:ilvl w:val="2"/>
+          <w:numId w:val="8"/>
+        </w:numPr>
+        <w:shd w:val="clear" w:color="auto" w:fill="FFFFFF"/>
+        <w:spacing w:before="60" w:after="100" w:afterAutospacing="1" w:line="240" w:lineRule="auto"/>
+        <w:rPr>
+          <w:rFonts w:ascii="Segoe UI" w:hAnsi="Segoe UI" w:cs="Segoe UI"/>
+          <w:color w:val="24292F"/>
+          <w:highlight w:val="yellow"/>
+        </w:rPr>
+      </w:pPr>
+      <w:r>
+        <w:rPr>
+          <w:rFonts w:ascii="Segoe UI" w:hAnsi="Segoe UI" w:cs="Segoe UI"/>
+          <w:color w:val="24292F"/>
+          <w:highlight w:val="yellow"/>
+        </w:rPr>
+        <w:t xml:space="preserve">I would probably say the smaller one in my area is a Satellite office, but they do not have someone there everyday for specific things and you </w:t>
       </w:r>
       <w:proofErr w:type="gramStart"/>
       <w:r>
         <w:rPr>
           <w:rFonts w:ascii="Segoe UI" w:hAnsi="Segoe UI" w:cs="Segoe UI"/>
           <w:color w:val="24292F"/>
+          <w:highlight w:val="yellow"/>
         </w:rPr>
         <w:t>have to</w:t>
       </w:r>
@@ -2095,6 +2103,7 @@
         <w:rPr>
           <w:rFonts w:ascii="Segoe UI" w:hAnsi="Segoe UI" w:cs="Segoe UI"/>
           <w:color w:val="24292F"/>
+          <w:highlight w:val="yellow"/>
         </w:rPr>
         <w:t xml:space="preserve"> set up an appointment. I think that is what the smaller was.</w:t>
       </w:r>
@@ -2124,7 +2133,37 @@
           <w:rFonts w:ascii="Segoe UI" w:hAnsi="Segoe UI" w:cs="Segoe UI"/>
           <w:color w:val="24292F"/>
         </w:rPr>
-        <w:t>: Nope.</w:t>
+        <w:t>:</w:t>
+      </w:r>
+    </w:p>
+    <w:p>
+      <w:pPr>
+        <w:numPr>
+          <w:ilvl w:val="2"/>
+          <w:numId w:val="8"/>
+        </w:numPr>
+        <w:shd w:val="clear" w:color="auto" w:fill="FFFFFF"/>
+        <w:spacing w:before="60" w:after="100" w:afterAutospacing="1" w:line="240" w:lineRule="auto"/>
+        <w:rPr>
+          <w:rFonts w:ascii="Segoe UI" w:hAnsi="Segoe UI" w:cs="Segoe UI"/>
+          <w:color w:val="24292F"/>
+          <w:highlight w:val="yellow"/>
+        </w:rPr>
+      </w:pPr>
+      <w:r>
+        <w:rPr>
+          <w:rFonts w:ascii="Segoe UI" w:hAnsi="Segoe UI" w:cs="Segoe UI"/>
+          <w:color w:val="24292F"/>
+        </w:rPr>
+        <w:t xml:space="preserve"> </w:t>
+      </w:r>
+      <w:r>
+        <w:rPr>
+          <w:rFonts w:ascii="Segoe UI" w:hAnsi="Segoe UI" w:cs="Segoe UI"/>
+          <w:color w:val="24292F"/>
+          <w:highlight w:val="yellow"/>
+        </w:rPr>
+        <w:t>Nope.</w:t>
       </w:r>
     </w:p>
     <w:p>
@@ -2152,12 +2191,36 @@
           <w:rFonts w:ascii="Segoe UI" w:hAnsi="Segoe UI" w:cs="Segoe UI"/>
           <w:color w:val="24292F"/>
         </w:rPr>
-        <w:t xml:space="preserve">: I would probably have not heard of that, but for me I went to the regional office prior to my discharge and that is how I did all my paperwork. I did all my medical record scrub a year before my retirement. </w:t>
-      </w:r>
-      <w:r>
-        <w:rPr>
-          <w:rFonts w:ascii="Segoe UI" w:hAnsi="Segoe UI" w:cs="Segoe UI"/>
-          <w:color w:val="24292F"/>
+        <w:t xml:space="preserve">: </w:t>
+      </w:r>
+    </w:p>
+    <w:p>
+      <w:pPr>
+        <w:numPr>
+          <w:ilvl w:val="2"/>
+          <w:numId w:val="8"/>
+        </w:numPr>
+        <w:shd w:val="clear" w:color="auto" w:fill="FFFFFF"/>
+        <w:spacing w:before="60" w:after="100" w:afterAutospacing="1" w:line="240" w:lineRule="auto"/>
+        <w:rPr>
+          <w:rFonts w:ascii="Segoe UI" w:hAnsi="Segoe UI" w:cs="Segoe UI"/>
+          <w:color w:val="24292F"/>
+          <w:highlight w:val="yellow"/>
+        </w:rPr>
+      </w:pPr>
+      <w:r>
+        <w:rPr>
+          <w:rFonts w:ascii="Segoe UI" w:hAnsi="Segoe UI" w:cs="Segoe UI"/>
+          <w:color w:val="24292F"/>
+          <w:highlight w:val="yellow"/>
+        </w:rPr>
+        <w:t xml:space="preserve">I would probably have not heard of that, but for me I went to the regional office prior to my discharge and that is how I did all my paperwork. I did all my medical record scrub a year before my retirement. </w:t>
+      </w:r>
+      <w:r>
+        <w:rPr>
+          <w:rFonts w:ascii="Segoe UI" w:hAnsi="Segoe UI" w:cs="Segoe UI"/>
+          <w:color w:val="24292F"/>
+          <w:highlight w:val="yellow"/>
         </w:rPr>
         <w:t>There was someone on post that would help with your retirement paperwork, but I choose to go to the Reginal office.</w:t>
       </w:r>
@@ -2180,7 +2243,6 @@
           <w:rFonts w:ascii="Segoe UI" w:hAnsi="Segoe UI" w:cs="Segoe UI"/>
           <w:color w:val="24292F"/>
         </w:rPr>
-        <w:lastRenderedPageBreak/>
         <w:t>Veteran Readiness and Employment Office</w:t>
       </w:r>
       <w:r>
@@ -2188,7 +2250,30 @@
           <w:rFonts w:ascii="Segoe UI" w:hAnsi="Segoe UI" w:cs="Segoe UI"/>
           <w:color w:val="24292F"/>
         </w:rPr>
-        <w:t>: I haven’t heard of one that does just Veteran Readiness and Employment. I know the regional office did have all that and the Satellite had pamphlets there.</w:t>
+        <w:t xml:space="preserve">: </w:t>
+      </w:r>
+    </w:p>
+    <w:p>
+      <w:pPr>
+        <w:numPr>
+          <w:ilvl w:val="2"/>
+          <w:numId w:val="8"/>
+        </w:numPr>
+        <w:shd w:val="clear" w:color="auto" w:fill="FFFFFF"/>
+        <w:spacing w:before="60" w:after="100" w:afterAutospacing="1" w:line="240" w:lineRule="auto"/>
+        <w:rPr>
+          <w:rFonts w:ascii="Segoe UI" w:hAnsi="Segoe UI" w:cs="Segoe UI"/>
+          <w:color w:val="24292F"/>
+          <w:highlight w:val="yellow"/>
+        </w:rPr>
+      </w:pPr>
+      <w:r>
+        <w:rPr>
+          <w:rFonts w:ascii="Segoe UI" w:hAnsi="Segoe UI" w:cs="Segoe UI"/>
+          <w:color w:val="24292F"/>
+          <w:highlight w:val="yellow"/>
+        </w:rPr>
+        <w:t>I haven’t heard of one that does just Veteran Readiness and Employment. I know the regional office did have all that and the Satellite had pamphlets there.</w:t>
       </w:r>
     </w:p>
     <w:p>
@@ -2209,6 +2294,7 @@
           <w:rFonts w:ascii="Segoe UI" w:hAnsi="Segoe UI" w:cs="Segoe UI"/>
           <w:color w:val="24292F"/>
         </w:rPr>
+        <w:lastRenderedPageBreak/>
         <w:t>VetSuccess On Campus</w:t>
       </w:r>
       <w:r>
@@ -2216,7 +2302,30 @@
           <w:rFonts w:ascii="Segoe UI" w:hAnsi="Segoe UI" w:cs="Segoe UI"/>
           <w:color w:val="24292F"/>
         </w:rPr>
-        <w:t xml:space="preserve">: I have heard of it, but I do not remember where I say it. When I went to the VA, I know there is an office and a man that hands out information on different programs, but I am not sure if that is what it is. </w:t>
+        <w:t xml:space="preserve">: </w:t>
+      </w:r>
+    </w:p>
+    <w:p>
+      <w:pPr>
+        <w:numPr>
+          <w:ilvl w:val="2"/>
+          <w:numId w:val="8"/>
+        </w:numPr>
+        <w:shd w:val="clear" w:color="auto" w:fill="FFFFFF"/>
+        <w:spacing w:before="60" w:after="100" w:afterAutospacing="1" w:line="240" w:lineRule="auto"/>
+        <w:rPr>
+          <w:rFonts w:ascii="Segoe UI" w:hAnsi="Segoe UI" w:cs="Segoe UI"/>
+          <w:color w:val="24292F"/>
+          <w:highlight w:val="yellow"/>
+        </w:rPr>
+      </w:pPr>
+      <w:r>
+        <w:rPr>
+          <w:rFonts w:ascii="Segoe UI" w:hAnsi="Segoe UI" w:cs="Segoe UI"/>
+          <w:color w:val="24292F"/>
+          <w:highlight w:val="yellow"/>
+        </w:rPr>
+        <w:t xml:space="preserve">I have heard of it, but I do not remember where I say it. When I went to the VA, I know there is an office and a man that hands out information on different programs, but I am not sure if that is what it is. </w:t>
       </w:r>
     </w:p>
     <w:p>
@@ -2234,49 +2343,6 @@
       </w:pPr>
       <w:r>
         <w:rPr>
-          <w:rStyle w:val="Emphasis"/>
-          <w:rFonts w:ascii="Segoe UI" w:hAnsi="Segoe UI" w:cs="Segoe UI"/>
-          <w:color w:val="24292F"/>
-        </w:rPr>
-        <w:t>Follow up for each office type they know</w:t>
-      </w:r>
-      <w:r>
-        <w:rPr>
-          <w:rFonts w:ascii="Segoe UI" w:hAnsi="Segoe UI" w:cs="Segoe UI"/>
-          <w:color w:val="24292F"/>
-        </w:rPr>
-        <w:t> </w:t>
-      </w:r>
-      <w:r>
-        <w:rPr>
-          <w:rFonts w:ascii="Segoe UI" w:hAnsi="Segoe UI" w:cs="Segoe UI"/>
-          <w:color w:val="24292F"/>
-        </w:rPr>
-        <w:t>in</w:t>
-      </w:r>
-      <w:r>
-        <w:rPr>
-          <w:rFonts w:ascii="Segoe UI" w:hAnsi="Segoe UI" w:cs="Segoe UI"/>
-          <w:color w:val="24292F"/>
-        </w:rPr>
-        <w:t xml:space="preserve"> your words, what can Veterans do at this type of office?</w:t>
-      </w:r>
-    </w:p>
-    <w:p>
-      <w:pPr>
-        <w:numPr>
-          <w:ilvl w:val="0"/>
-          <w:numId w:val="8"/>
-        </w:numPr>
-        <w:shd w:val="clear" w:color="auto" w:fill="FFFFFF"/>
-        <w:spacing w:before="60" w:after="100" w:afterAutospacing="1" w:line="240" w:lineRule="auto"/>
-        <w:rPr>
-          <w:rFonts w:ascii="Segoe UI" w:hAnsi="Segoe UI" w:cs="Segoe UI"/>
-          <w:color w:val="24292F"/>
-        </w:rPr>
-      </w:pPr>
-      <w:r>
-        <w:rPr>
           <w:rFonts w:ascii="Segoe UI" w:hAnsi="Segoe UI" w:cs="Segoe UI"/>
           <w:color w:val="24292F"/>
         </w:rPr>
@@ -2322,13 +2388,13 @@
           <w:rFonts w:ascii="Segoe UI" w:hAnsi="Segoe UI" w:cs="Segoe UI"/>
           <w:color w:val="24292F"/>
         </w:rPr>
-        <w:t xml:space="preserve"> I would think that the information is pushed from Regional to Satellite and that they would recommend other offices if they thought it would benefit you more. They would call offices for you to see if they can get you hooked up with the other office. </w:t>
-      </w:r>
-    </w:p>
-    <w:p>
-      <w:pPr>
-        <w:numPr>
-          <w:ilvl w:val="2"/>
+        <w:t xml:space="preserve"> </w:t>
+      </w:r>
+    </w:p>
+    <w:p>
+      <w:pPr>
+        <w:numPr>
+          <w:ilvl w:val="1"/>
           <w:numId w:val="9"/>
         </w:numPr>
         <w:shd w:val="clear" w:color="auto" w:fill="FFFFFF"/>
@@ -2336,40 +2402,37 @@
         <w:rPr>
           <w:rFonts w:ascii="Segoe UI" w:hAnsi="Segoe UI" w:cs="Segoe UI"/>
           <w:color w:val="24292F"/>
-        </w:rPr>
-      </w:pPr>
-      <w:r>
-        <w:rPr>
-          <w:rFonts w:ascii="Segoe UI" w:hAnsi="Segoe UI" w:cs="Segoe UI"/>
-          <w:color w:val="24292F"/>
-        </w:rPr>
-        <w:t xml:space="preserve">For example, have you ever been </w:t>
-      </w:r>
-      <w:r>
-        <w:rPr>
-          <w:rFonts w:ascii="Segoe UI" w:hAnsi="Segoe UI" w:cs="Segoe UI"/>
-          <w:color w:val="24292F"/>
-        </w:rPr>
-        <w:t>referred</w:t>
-      </w:r>
-      <w:r>
-        <w:rPr>
-          <w:rFonts w:ascii="Segoe UI" w:hAnsi="Segoe UI" w:cs="Segoe UI"/>
-          <w:color w:val="24292F"/>
-        </w:rPr>
-        <w:t xml:space="preserve"> from one office to another?</w:t>
-      </w:r>
-      <w:r>
-        <w:rPr>
-          <w:rFonts w:ascii="Segoe UI" w:hAnsi="Segoe UI" w:cs="Segoe UI"/>
-          <w:color w:val="24292F"/>
-        </w:rPr>
-        <w:t xml:space="preserve"> </w:t>
-      </w:r>
-      <w:r>
-        <w:rPr>
-          <w:rFonts w:ascii="Segoe UI" w:hAnsi="Segoe UI" w:cs="Segoe UI"/>
-          <w:color w:val="24292F"/>
+          <w:highlight w:val="yellow"/>
+        </w:rPr>
+      </w:pPr>
+      <w:r>
+        <w:rPr>
+          <w:rFonts w:ascii="Segoe UI" w:hAnsi="Segoe UI" w:cs="Segoe UI"/>
+          <w:color w:val="24292F"/>
+          <w:highlight w:val="yellow"/>
+        </w:rPr>
+        <w:t xml:space="preserve">I would think that the information is pushed from Regional to Satellite and that they would recommend other offices if they thought it would benefit you more. They would call offices for you to see if they can get you hooked up with the other office. </w:t>
+      </w:r>
+    </w:p>
+    <w:p>
+      <w:pPr>
+        <w:numPr>
+          <w:ilvl w:val="1"/>
+          <w:numId w:val="9"/>
+        </w:numPr>
+        <w:shd w:val="clear" w:color="auto" w:fill="FFFFFF"/>
+        <w:spacing w:before="100" w:beforeAutospacing="1" w:after="100" w:afterAutospacing="1" w:line="240" w:lineRule="auto"/>
+        <w:rPr>
+          <w:rFonts w:ascii="Segoe UI" w:hAnsi="Segoe UI" w:cs="Segoe UI"/>
+          <w:color w:val="24292F"/>
+          <w:highlight w:val="yellow"/>
+        </w:rPr>
+      </w:pPr>
+      <w:r>
+        <w:rPr>
+          <w:rFonts w:ascii="Segoe UI" w:hAnsi="Segoe UI" w:cs="Segoe UI"/>
+          <w:color w:val="24292F"/>
+          <w:highlight w:val="yellow"/>
         </w:rPr>
         <w:t>Yeah,</w:t>
       </w:r>
@@ -2377,6 +2440,7 @@
         <w:rPr>
           <w:rFonts w:ascii="Segoe UI" w:hAnsi="Segoe UI" w:cs="Segoe UI"/>
           <w:color w:val="24292F"/>
+          <w:highlight w:val="yellow"/>
         </w:rPr>
         <w:t xml:space="preserve"> they did refer me to the </w:t>
       </w:r>
@@ -2384,6 +2448,7 @@
         <w:rPr>
           <w:rFonts w:ascii="Segoe UI" w:hAnsi="Segoe UI" w:cs="Segoe UI"/>
           <w:color w:val="24292F"/>
+          <w:highlight w:val="yellow"/>
         </w:rPr>
         <w:t>regional</w:t>
       </w:r>
@@ -2391,6 +2456,7 @@
         <w:rPr>
           <w:rFonts w:ascii="Segoe UI" w:hAnsi="Segoe UI" w:cs="Segoe UI"/>
           <w:color w:val="24292F"/>
+          <w:highlight w:val="yellow"/>
         </w:rPr>
         <w:t xml:space="preserve"> office. </w:t>
       </w:r>
@@ -2420,7 +2486,7 @@
           <w:rFonts w:ascii="Segoe UI" w:hAnsi="Segoe UI" w:cs="Segoe UI"/>
           <w:color w:val="24292F"/>
         </w:rPr>
-        <w:t xml:space="preserve"> So I go to the VA, I am a funny person, so I don’t really get involved in organizations. I am not a big drinker, and I don’t want to make a commitment to an organization, but I would love to help with volunteer. I would go to the website to get information on what they may be doing to help the community. I will help, but I do not want to be in the organization. </w:t>
+        <w:t xml:space="preserve"> </w:t>
       </w:r>
     </w:p>
     <w:p>
@@ -2430,18 +2496,20 @@
           <w:numId w:val="9"/>
         </w:numPr>
         <w:shd w:val="clear" w:color="auto" w:fill="FFFFFF"/>
-        <w:spacing w:before="100" w:beforeAutospacing="1" w:after="100" w:afterAutospacing="1" w:line="240" w:lineRule="auto"/>
-        <w:rPr>
-          <w:rFonts w:ascii="Segoe UI" w:hAnsi="Segoe UI" w:cs="Segoe UI"/>
-          <w:color w:val="24292F"/>
-        </w:rPr>
-      </w:pPr>
-      <w:r>
-        <w:rPr>
-          <w:rFonts w:ascii="Segoe UI" w:hAnsi="Segoe UI" w:cs="Segoe UI"/>
-          <w:color w:val="24292F"/>
-        </w:rPr>
-        <w:t>If you wanted to learn more about VSOs in your area, where would you look?</w:t>
+        <w:spacing w:before="60" w:after="100" w:afterAutospacing="1" w:line="240" w:lineRule="auto"/>
+        <w:rPr>
+          <w:rFonts w:ascii="Segoe UI" w:hAnsi="Segoe UI" w:cs="Segoe UI"/>
+          <w:color w:val="24292F"/>
+          <w:highlight w:val="yellow"/>
+        </w:rPr>
+      </w:pPr>
+      <w:r>
+        <w:rPr>
+          <w:rFonts w:ascii="Segoe UI" w:hAnsi="Segoe UI" w:cs="Segoe UI"/>
+          <w:color w:val="24292F"/>
+          <w:highlight w:val="yellow"/>
+        </w:rPr>
+        <w:t xml:space="preserve">So I go to the VA, I am a funny person, so I don’t really get involved in organizations. I am not a big drinker, and I don’t want to make a commitment to an organization, but I would love to help with volunteer. I would go to the website to get information on what they may be doing to help the community. I will help, but I do not want to be in the organization. </w:t>
       </w:r>
     </w:p>
     <w:p>
@@ -2462,7 +2530,65 @@
           <w:rFonts w:ascii="Segoe UI" w:hAnsi="Segoe UI" w:cs="Segoe UI"/>
           <w:color w:val="24292F"/>
         </w:rPr>
-        <w:t xml:space="preserve">What kind of advice would you do? This is something I have been exposed to, take a booklet with you, and be prepared when you go there. These are all the forms I ever needed when going there. You may be there a long time, but you will get everything done. </w:t>
+        <w:t>If you wanted to learn more about VSOs in your area, where would you look?</w:t>
+      </w:r>
+    </w:p>
+    <w:p>
+      <w:pPr>
+        <w:numPr>
+          <w:ilvl w:val="0"/>
+          <w:numId w:val="9"/>
+        </w:numPr>
+        <w:shd w:val="clear" w:color="auto" w:fill="FFFFFF"/>
+        <w:spacing w:before="100" w:beforeAutospacing="1" w:after="100" w:afterAutospacing="1" w:line="240" w:lineRule="auto"/>
+        <w:rPr>
+          <w:rFonts w:ascii="Segoe UI" w:hAnsi="Segoe UI" w:cs="Segoe UI"/>
+          <w:color w:val="24292F"/>
+        </w:rPr>
+      </w:pPr>
+      <w:r>
+        <w:rPr>
+          <w:rFonts w:ascii="Segoe UI" w:hAnsi="Segoe UI" w:cs="Segoe UI"/>
+          <w:color w:val="24292F"/>
+        </w:rPr>
+        <w:t>What kind of advice would you</w:t>
+      </w:r>
+      <w:r>
+        <w:rPr>
+          <w:rFonts w:ascii="Segoe UI" w:hAnsi="Segoe UI" w:cs="Segoe UI"/>
+          <w:color w:val="24292F"/>
+        </w:rPr>
+        <w:t xml:space="preserve"> give</w:t>
+      </w:r>
+      <w:r>
+        <w:rPr>
+          <w:rFonts w:ascii="Segoe UI" w:hAnsi="Segoe UI" w:cs="Segoe UI"/>
+          <w:color w:val="24292F"/>
+        </w:rPr>
+        <w:t xml:space="preserve">? </w:t>
+      </w:r>
+    </w:p>
+    <w:p>
+      <w:pPr>
+        <w:numPr>
+          <w:ilvl w:val="1"/>
+          <w:numId w:val="9"/>
+        </w:numPr>
+        <w:shd w:val="clear" w:color="auto" w:fill="FFFFFF"/>
+        <w:spacing w:before="100" w:beforeAutospacing="1" w:after="100" w:afterAutospacing="1" w:line="240" w:lineRule="auto"/>
+        <w:rPr>
+          <w:rFonts w:ascii="Segoe UI" w:hAnsi="Segoe UI" w:cs="Segoe UI"/>
+          <w:color w:val="24292F"/>
+          <w:highlight w:val="yellow"/>
+        </w:rPr>
+      </w:pPr>
+      <w:r>
+        <w:rPr>
+          <w:rFonts w:ascii="Segoe UI" w:hAnsi="Segoe UI" w:cs="Segoe UI"/>
+          <w:color w:val="24292F"/>
+          <w:highlight w:val="yellow"/>
+        </w:rPr>
+        <w:t xml:space="preserve">This is something I have been exposed to, take a booklet with you, and be prepared when you go there. These are all the forms I ever needed when going there. You may be there a long time, but you will get everything done. </w:t>
       </w:r>
     </w:p>
     <w:p>
@@ -2494,25 +2620,31 @@
           <w:numId w:val="10"/>
         </w:numPr>
         <w:shd w:val="clear" w:color="auto" w:fill="FFFFFF"/>
-        <w:spacing w:before="100" w:beforeAutospacing="1" w:after="100" w:afterAutospacing="1" w:line="240" w:lineRule="auto"/>
-        <w:rPr>
-          <w:rFonts w:ascii="Segoe UI" w:hAnsi="Segoe UI" w:cs="Segoe UI"/>
-          <w:color w:val="24292F"/>
-        </w:rPr>
-      </w:pPr>
-      <w:r>
-        <w:rPr>
-          <w:rStyle w:val="Emphasis"/>
-          <w:rFonts w:ascii="Segoe UI" w:hAnsi="Segoe UI" w:cs="Segoe UI"/>
-          <w:color w:val="24292F"/>
-        </w:rPr>
-        <w:t>Ask any additional follow up questions from #feedback-backchannel</w:t>
-      </w:r>
-    </w:p>
-    <w:p>
-      <w:pPr>
-        <w:numPr>
-          <w:ilvl w:val="0"/>
+        <w:spacing w:before="60" w:after="100" w:afterAutospacing="1" w:line="240" w:lineRule="auto"/>
+        <w:rPr>
+          <w:rFonts w:ascii="Segoe UI" w:hAnsi="Segoe UI" w:cs="Segoe UI"/>
+          <w:color w:val="24292F"/>
+        </w:rPr>
+      </w:pPr>
+      <w:r>
+        <w:rPr>
+          <w:rFonts w:ascii="Segoe UI" w:hAnsi="Segoe UI" w:cs="Segoe UI"/>
+          <w:color w:val="24292F"/>
+        </w:rPr>
+        <w:t>That's the end of my list of questions. Is there anything we talked about today that you have additional thoughts you want to share?</w:t>
+      </w:r>
+      <w:r>
+        <w:rPr>
+          <w:rFonts w:ascii="Segoe UI" w:hAnsi="Segoe UI" w:cs="Segoe UI"/>
+          <w:color w:val="24292F"/>
+        </w:rPr>
+        <w:t xml:space="preserve"> </w:t>
+      </w:r>
+    </w:p>
+    <w:p>
+      <w:pPr>
+        <w:numPr>
+          <w:ilvl w:val="1"/>
           <w:numId w:val="10"/>
         </w:numPr>
         <w:shd w:val="clear" w:color="auto" w:fill="FFFFFF"/>
@@ -2520,57 +2652,34 @@
         <w:rPr>
           <w:rFonts w:ascii="Segoe UI" w:hAnsi="Segoe UI" w:cs="Segoe UI"/>
           <w:color w:val="24292F"/>
-        </w:rPr>
-      </w:pPr>
-      <w:r>
-        <w:rPr>
-          <w:rFonts w:ascii="Segoe UI" w:hAnsi="Segoe UI" w:cs="Segoe UI"/>
-          <w:color w:val="24292F"/>
-        </w:rPr>
-        <w:t>That's the end of my list of questions. Is there anything we talked about today that you have additional thoughts you want to share?</w:t>
-      </w:r>
-      <w:r>
-        <w:rPr>
-          <w:rFonts w:ascii="Segoe UI" w:hAnsi="Segoe UI" w:cs="Segoe UI"/>
-          <w:color w:val="24292F"/>
-        </w:rPr>
-        <w:t xml:space="preserve"> What is the VetSuccess? My understanding, those are located on college campus. That is a place they could go to get advice or guidance they may need on campus. Oh, okay my son has been there and has dealt with them before. UC San Francisco. </w:t>
-      </w:r>
-    </w:p>
-    <w:p>
-      <w:pPr>
-        <w:pStyle w:val="NormalWeb"/>
-        <w:shd w:val="clear" w:color="auto" w:fill="FFFFFF"/>
-        <w:spacing w:before="0" w:beforeAutospacing="0" w:after="240" w:afterAutospacing="0"/>
-        <w:rPr>
-          <w:rFonts w:ascii="Segoe UI" w:hAnsi="Segoe UI" w:cs="Segoe UI"/>
-          <w:color w:val="24292F"/>
-        </w:rPr>
-      </w:pPr>
-      <w:r>
-        <w:rPr>
-          <w:rFonts w:ascii="Segoe UI" w:hAnsi="Segoe UI" w:cs="Segoe UI"/>
-          <w:color w:val="24292F"/>
-        </w:rPr>
-        <w:t>We really appreciate you taking the time to share your thoughts with us today. Your feedback is so helpful to us as we continue to work on the site and make sure it really works for Veterans.</w:t>
-      </w:r>
-    </w:p>
-    <w:p>
-      <w:pPr>
-        <w:pStyle w:val="NormalWeb"/>
-        <w:shd w:val="clear" w:color="auto" w:fill="FFFFFF"/>
-        <w:spacing w:before="0" w:beforeAutospacing="0" w:after="240" w:afterAutospacing="0"/>
-        <w:rPr>
-          <w:rFonts w:ascii="Segoe UI" w:hAnsi="Segoe UI" w:cs="Segoe UI"/>
-          <w:color w:val="24292F"/>
-        </w:rPr>
-      </w:pPr>
-      <w:r>
-        <w:rPr>
-          <w:rFonts w:ascii="Segoe UI" w:hAnsi="Segoe UI" w:cs="Segoe UI"/>
-          <w:color w:val="24292F"/>
-        </w:rPr>
-        <w:t>Thank you again, and I hope you enjoy the rest of your day.</w:t>
+          <w:highlight w:val="yellow"/>
+        </w:rPr>
+      </w:pPr>
+      <w:r>
+        <w:rPr>
+          <w:rFonts w:ascii="Segoe UI" w:hAnsi="Segoe UI" w:cs="Segoe UI"/>
+          <w:color w:val="24292F"/>
+          <w:highlight w:val="yellow"/>
+        </w:rPr>
+        <w:t xml:space="preserve">What is the </w:t>
+      </w:r>
+      <w:proofErr w:type="spellStart"/>
+      <w:r>
+        <w:rPr>
+          <w:rFonts w:ascii="Segoe UI" w:hAnsi="Segoe UI" w:cs="Segoe UI"/>
+          <w:color w:val="24292F"/>
+          <w:highlight w:val="yellow"/>
+        </w:rPr>
+        <w:t>VetSuccess</w:t>
+      </w:r>
+      <w:proofErr w:type="spellEnd"/>
+      <w:r>
+        <w:rPr>
+          <w:rFonts w:ascii="Segoe UI" w:hAnsi="Segoe UI" w:cs="Segoe UI"/>
+          <w:color w:val="24292F"/>
+          <w:highlight w:val="yellow"/>
+        </w:rPr>
+        <w:t xml:space="preserve">? My understanding, those are located on college campus. That is a place they could go to get advice or guidance they may need on campus. Oh, okay my son has been there and has dealt with them before. UC San Francisco. </w:t>
       </w:r>
     </w:p>
     <w:p>
@@ -2592,7 +2701,6 @@
           <w:bCs/>
           <w:color w:val="24292F"/>
         </w:rPr>
-        <w:lastRenderedPageBreak/>
         <w:t>Observer Notes</w:t>
       </w:r>
     </w:p>
@@ -2713,6 +2821,7 @@
           <w:rFonts w:ascii="Segoe UI" w:hAnsi="Segoe UI" w:cs="Segoe UI"/>
           <w:color w:val="24292F"/>
         </w:rPr>
+        <w:lastRenderedPageBreak/>
         <w:t>Greeters at the door to help with wayfinding</w:t>
       </w:r>
     </w:p>
@@ -3161,7 +3270,6 @@
           <w:rFonts w:ascii="Segoe UI" w:hAnsi="Segoe UI" w:cs="Segoe UI"/>
           <w:color w:val="24292F"/>
         </w:rPr>
-        <w:lastRenderedPageBreak/>
         <w:t>Staffing at satellite offices</w:t>
       </w:r>
     </w:p>
@@ -3281,7 +3389,7 @@
         <w:sz w:val="20"/>
       </w:rPr>
     </w:lvl>
-    <w:lvl w:ilvl="1" w:tentative="1">
+    <w:lvl w:ilvl="1">
       <w:start w:val="1"/>
       <w:numFmt w:val="bullet"/>
       <w:lvlText w:val="o"/>
@@ -5047,7 +5155,6 @@
   <w:style w:type="character" w:default="1" w:styleId="DefaultParagraphFont">
     <w:name w:val="Default Paragraph Font"/>
     <w:uiPriority w:val="1"/>
-    <w:semiHidden/>
     <w:unhideWhenUsed/>
   </w:style>
   <w:style w:type="table" w:default="1" w:styleId="TableNormal">
@@ -5137,6 +5244,17 @@
       <w:b/>
       <w:bCs/>
     </w:rPr>
+  </w:style>
+  <w:style w:type="paragraph" w:styleId="ListParagraph">
+    <w:name w:val="List Paragraph"/>
+    <w:basedOn w:val="Normal"/>
+    <w:uiPriority w:val="34"/>
+    <w:qFormat/>
+    <w:rsid w:val="00852781"/>
+    <w:pPr>
+      <w:ind w:left="720"/>
+      <w:contextualSpacing/>
+    </w:pPr>
   </w:style>
 </w:styles>
 </file>
